--- a/项目总结/G16 项目总结.docx
+++ b/项目总结/G16 项目总结.docx
@@ -2,6 +2,9 @@
 <file path=word/document.xml><?xml version="1.0" encoding="utf-8"?>
 <w:document xmlns:wpc="http://schemas.microsoft.com/office/word/2010/wordprocessingCanvas" xmlns:mc="http://schemas.openxmlformats.org/markup-compatibility/2006" xmlns:o="urn:schemas-microsoft-com:office:office" xmlns:r="http://schemas.openxmlformats.org/officeDocument/2006/relationships" xmlns:m="http://schemas.openxmlformats.org/officeDocument/2006/math" xmlns:v="urn:schemas-microsoft-com:vml" xmlns:wp14="http://schemas.microsoft.com/office/word/2010/wordprocessingDrawing" xmlns:wp="http://schemas.openxmlformats.org/drawingml/2006/wordprocessingDrawing" xmlns:w10="urn:schemas-microsoft-com:office:word" xmlns:w="http://schemas.openxmlformats.org/wordprocessingml/2006/main" xmlns:w14="http://schemas.microsoft.com/office/word/2010/wordml" xmlns:w15="http://schemas.microsoft.com/office/word/2012/wordml" xmlns:wpg="http://schemas.microsoft.com/office/word/2010/wordprocessingGroup" xmlns:wpi="http://schemas.microsoft.com/office/word/2010/wordprocessingInk" xmlns:wne="http://schemas.microsoft.com/office/word/2006/wordml" xmlns:wps="http://schemas.microsoft.com/office/word/2010/wordprocessingShape" mc:Ignorable="w14 w15 wp14">
   <w:body>
+    <w:bookmarkStart w:id="0" w:name="_Toc5186405"/>
+    <w:bookmarkStart w:id="1" w:name="_Toc5186687"/>
+    <w:bookmarkStart w:id="2" w:name="_Toc5186728"/>
     <w:p>
       <w:pPr>
         <w:ind w:firstLine="480"/>
@@ -17,9 +20,6 @@
           <w:szCs w:val="84"/>
         </w:rPr>
       </w:pPr>
-      <w:bookmarkStart w:id="0" w:name="_Toc5186405"/>
-      <w:bookmarkStart w:id="1" w:name="_Toc5186687"/>
-      <w:bookmarkStart w:id="2" w:name="_Toc5186728"/>
       <w:r>
         <w:rPr>
           <w:noProof/>
@@ -883,8 +883,6 @@
           <w:szCs w:val="72"/>
         </w:rPr>
       </w:pPr>
-      <w:bookmarkStart w:id="7" w:name="_GoBack"/>
-      <w:bookmarkEnd w:id="7"/>
     </w:p>
     <w:p>
       <w:pPr>
@@ -6233,7 +6231,6 @@
         <w:ind w:firstLineChars="0" w:firstLine="0"/>
         <w:jc w:val="center"/>
         <w:rPr>
-          <w:rFonts w:hint="eastAsia"/>
           <w:sz w:val="72"/>
           <w:szCs w:val="72"/>
         </w:rPr>
@@ -6256,92 +6253,89 @@
     <w:p>
       <w:pPr>
         <w:pStyle w:val="1"/>
-        <w:rPr>
-          <w:rFonts w:hint="eastAsia"/>
-        </w:rPr>
-      </w:pPr>
-      <w:bookmarkStart w:id="8" w:name="_Toc12109350"/>
+      </w:pPr>
+      <w:bookmarkStart w:id="7" w:name="_Toc12109350"/>
       <w:r>
         <w:lastRenderedPageBreak/>
         <w:t>项目计划</w:t>
       </w:r>
+      <w:bookmarkEnd w:id="7"/>
+    </w:p>
+    <w:p>
+      <w:pPr>
+        <w:pStyle w:val="2"/>
+      </w:pPr>
+      <w:bookmarkStart w:id="8" w:name="_Toc12109351"/>
+      <w:r>
+        <w:rPr>
+          <w:rFonts w:hint="eastAsia"/>
+        </w:rPr>
+        <w:t>编写目的</w:t>
+      </w:r>
       <w:bookmarkEnd w:id="8"/>
     </w:p>
     <w:p>
       <w:pPr>
+        <w:ind w:firstLine="480"/>
+      </w:pPr>
+      <w:r>
+        <w:rPr>
+          <w:rFonts w:hint="eastAsia"/>
+        </w:rPr>
+        <w:t>为战略策略游戏爱好者和三国</w:t>
+      </w:r>
+      <w:proofErr w:type="gramStart"/>
+      <w:r>
+        <w:rPr>
+          <w:rFonts w:hint="eastAsia"/>
+        </w:rPr>
+        <w:t>迷提供</w:t>
+      </w:r>
+      <w:proofErr w:type="gramEnd"/>
+      <w:r>
+        <w:rPr>
+          <w:rFonts w:hint="eastAsia"/>
+        </w:rPr>
+        <w:t>的一款能在手机上简单操作的回合制策略模拟类游戏。且同时,我们致力于给每个玩家一个简单而又有趣的体验,不会因为许多策略类游戏复杂的游戏机制而放弃这类游戏。一款简单，有趣却也需要动脑的手机游戏。</w:t>
+      </w:r>
+    </w:p>
+    <w:p>
+      <w:pPr>
+        <w:ind w:firstLine="480"/>
+      </w:pPr>
+      <w:r>
+        <w:rPr>
+          <w:rFonts w:hint="eastAsia"/>
+        </w:rPr>
+        <w:t>预期读者：杨</w:t>
+      </w:r>
+      <w:proofErr w:type="gramStart"/>
+      <w:r>
+        <w:rPr>
+          <w:rFonts w:hint="eastAsia"/>
+        </w:rPr>
+        <w:t>枨</w:t>
+      </w:r>
+      <w:proofErr w:type="gramEnd"/>
+      <w:r>
+        <w:rPr>
+          <w:rFonts w:hint="eastAsia"/>
+        </w:rPr>
+        <w:t>老师，助教，各位组长。</w:t>
+      </w:r>
+    </w:p>
+    <w:p>
+      <w:pPr>
         <w:pStyle w:val="2"/>
       </w:pPr>
-      <w:bookmarkStart w:id="9" w:name="_Toc12109351"/>
-      <w:r>
-        <w:rPr>
-          <w:rFonts w:hint="eastAsia"/>
-        </w:rPr>
-        <w:t>编写目的</w:t>
+      <w:bookmarkStart w:id="9" w:name="_Toc12109352"/>
+      <w:r>
+        <w:rPr>
+          <w:rFonts w:hint="eastAsia"/>
+        </w:rPr>
+        <w:t>背景分析</w:t>
       </w:r>
       <w:bookmarkEnd w:id="9"/>
-    </w:p>
-    <w:p>
-      <w:pPr>
-        <w:ind w:firstLine="480"/>
-      </w:pPr>
-      <w:r>
-        <w:rPr>
-          <w:rFonts w:hint="eastAsia"/>
-        </w:rPr>
-        <w:t>为战略策略游戏爱好者和三国</w:t>
-      </w:r>
-      <w:proofErr w:type="gramStart"/>
-      <w:r>
-        <w:rPr>
-          <w:rFonts w:hint="eastAsia"/>
-        </w:rPr>
-        <w:t>迷提供</w:t>
-      </w:r>
-      <w:proofErr w:type="gramEnd"/>
-      <w:r>
-        <w:rPr>
-          <w:rFonts w:hint="eastAsia"/>
-        </w:rPr>
-        <w:t>的一款能在手机上简单操作的回合制策略模拟类游戏。且同时,我们致力于给每个玩家一个简单而又有趣的体验,不会因为许多策略类游戏复杂的游戏机制而放弃这类游戏。一款简单，有趣却也需要动脑的手机游戏。</w:t>
-      </w:r>
-    </w:p>
-    <w:p>
-      <w:pPr>
-        <w:ind w:firstLine="480"/>
-      </w:pPr>
-      <w:r>
-        <w:rPr>
-          <w:rFonts w:hint="eastAsia"/>
-        </w:rPr>
-        <w:t>预期读者：杨</w:t>
-      </w:r>
-      <w:proofErr w:type="gramStart"/>
-      <w:r>
-        <w:rPr>
-          <w:rFonts w:hint="eastAsia"/>
-        </w:rPr>
-        <w:t>枨</w:t>
-      </w:r>
-      <w:proofErr w:type="gramEnd"/>
-      <w:r>
-        <w:rPr>
-          <w:rFonts w:hint="eastAsia"/>
-        </w:rPr>
-        <w:t>老师，助教，各位组长。</w:t>
-      </w:r>
-    </w:p>
-    <w:p>
-      <w:pPr>
-        <w:pStyle w:val="2"/>
-      </w:pPr>
-      <w:bookmarkStart w:id="10" w:name="_Toc12109352"/>
-      <w:r>
-        <w:rPr>
-          <w:rFonts w:hint="eastAsia"/>
-        </w:rPr>
-        <w:t>背景分析</w:t>
-      </w:r>
-      <w:bookmarkEnd w:id="10"/>
     </w:p>
     <w:p>
       <w:pPr>
@@ -6591,12 +6585,12 @@
       <w:pPr>
         <w:pStyle w:val="2"/>
       </w:pPr>
-      <w:bookmarkStart w:id="11" w:name="_Toc12109353"/>
+      <w:bookmarkStart w:id="10" w:name="_Toc12109353"/>
       <w:r>
         <w:lastRenderedPageBreak/>
         <w:t>可行性分析</w:t>
       </w:r>
-      <w:bookmarkEnd w:id="11"/>
+      <w:bookmarkEnd w:id="10"/>
     </w:p>
     <w:p>
       <w:pPr>
@@ -6669,9 +6663,6 @@
     <w:p>
       <w:pPr>
         <w:ind w:firstLine="480"/>
-        <w:rPr>
-          <w:rFonts w:hint="eastAsia"/>
-        </w:rPr>
       </w:pPr>
       <w:r>
         <w:rPr>
@@ -6691,7 +6682,6 @@
       <w:pPr>
         <w:ind w:firstLine="480"/>
         <w:rPr>
-          <w:rFonts w:hint="eastAsia"/>
           <w:bCs/>
         </w:rPr>
       </w:pPr>
@@ -6739,9 +6729,6 @@
     <w:p>
       <w:pPr>
         <w:ind w:firstLine="480"/>
-        <w:rPr>
-          <w:rFonts w:hint="eastAsia"/>
-        </w:rPr>
       </w:pPr>
       <w:r>
         <w:rPr>
@@ -6761,7 +6748,6 @@
       <w:pPr>
         <w:ind w:firstLine="480"/>
         <w:rPr>
-          <w:rFonts w:hint="eastAsia"/>
           <w:bCs/>
         </w:rPr>
       </w:pPr>
@@ -6803,9 +6789,6 @@
     <w:p>
       <w:pPr>
         <w:ind w:firstLine="480"/>
-        <w:rPr>
-          <w:rFonts w:hint="eastAsia"/>
-        </w:rPr>
       </w:pPr>
     </w:p>
     <w:p>
@@ -6828,11 +6811,11 @@
     <w:p>
       <w:pPr>
         <w:ind w:firstLine="480"/>
-        <w:rPr>
-          <w:rFonts w:hint="eastAsia"/>
-        </w:rPr>
-      </w:pPr>
-      <w:r>
+      </w:pPr>
+      <w:r>
+        <w:rPr>
+          <w:noProof/>
+        </w:rPr>
         <w:drawing>
           <wp:inline distT="0" distB="0" distL="0" distR="0" wp14:anchorId="6D4CDF46" wp14:editId="7D8AE183">
             <wp:extent cx="2803174" cy="3195292"/>
@@ -7562,11 +7545,8 @@
     <w:p>
       <w:pPr>
         <w:pStyle w:val="2"/>
-        <w:rPr>
-          <w:rFonts w:hint="eastAsia"/>
-        </w:rPr>
-      </w:pPr>
-      <w:bookmarkStart w:id="12" w:name="_Toc12109354"/>
+      </w:pPr>
+      <w:bookmarkStart w:id="11" w:name="_Toc12109354"/>
       <w:r>
         <w:rPr>
           <w:rFonts w:hint="eastAsia"/>
@@ -7574,7 +7554,7 @@
         <w:lastRenderedPageBreak/>
         <w:t>目标功能概述</w:t>
       </w:r>
-      <w:bookmarkEnd w:id="12"/>
+      <w:bookmarkEnd w:id="11"/>
     </w:p>
     <w:tbl>
       <w:tblPr>
@@ -8480,7 +8460,7 @@
       <w:pPr>
         <w:pStyle w:val="2"/>
       </w:pPr>
-      <w:bookmarkStart w:id="13" w:name="_Toc12109355"/>
+      <w:bookmarkStart w:id="12" w:name="_Toc12109355"/>
       <w:r>
         <w:rPr>
           <w:rFonts w:hint="eastAsia"/>
@@ -8488,13 +8468,16 @@
         <w:lastRenderedPageBreak/>
         <w:t>项目进度</w:t>
       </w:r>
-      <w:bookmarkEnd w:id="13"/>
-    </w:p>
-    <w:p>
-      <w:pPr>
-        <w:ind w:firstLine="480"/>
-      </w:pPr>
-      <w:r>
+      <w:bookmarkEnd w:id="12"/>
+    </w:p>
+    <w:p>
+      <w:pPr>
+        <w:ind w:firstLine="480"/>
+      </w:pPr>
+      <w:r>
+        <w:rPr>
+          <w:noProof/>
+        </w:rPr>
         <w:drawing>
           <wp:inline distT="0" distB="0" distL="0" distR="0" wp14:anchorId="074DF8BC" wp14:editId="0A54FC31">
             <wp:extent cx="3956420" cy="4010244"/>
@@ -8539,6 +8522,9 @@
         <w:ind w:firstLine="480"/>
       </w:pPr>
       <w:r>
+        <w:rPr>
+          <w:noProof/>
+        </w:rPr>
         <w:drawing>
           <wp:inline distT="0" distB="0" distL="0" distR="0" wp14:anchorId="55052498" wp14:editId="0EFA8B20">
             <wp:extent cx="3824578" cy="2640498"/>
@@ -8583,6 +8569,9 @@
         <w:ind w:firstLine="480"/>
       </w:pPr>
       <w:r>
+        <w:rPr>
+          <w:noProof/>
+        </w:rPr>
         <w:drawing>
           <wp:inline distT="0" distB="0" distL="0" distR="0" wp14:anchorId="11D7F587" wp14:editId="74FA9128">
             <wp:extent cx="3139780" cy="1146892"/>
@@ -8626,7 +8615,7 @@
       <w:pPr>
         <w:pStyle w:val="2"/>
       </w:pPr>
-      <w:bookmarkStart w:id="14" w:name="_Toc12109356"/>
+      <w:bookmarkStart w:id="13" w:name="_Toc12109356"/>
       <w:r>
         <w:rPr>
           <w:rFonts w:hint="eastAsia"/>
@@ -8634,6 +8623,74 @@
         <w:lastRenderedPageBreak/>
         <w:t>关键问题</w:t>
       </w:r>
+      <w:bookmarkEnd w:id="13"/>
+    </w:p>
+    <w:p>
+      <w:pPr>
+        <w:ind w:firstLine="480"/>
+      </w:pPr>
+      <w:r>
+        <w:rPr>
+          <w:rFonts w:hint="eastAsia"/>
+          <w:bCs/>
+        </w:rPr>
+        <w:t>关键问题：各</w:t>
+      </w:r>
+      <w:proofErr w:type="gramStart"/>
+      <w:r>
+        <w:rPr>
+          <w:rFonts w:hint="eastAsia"/>
+          <w:bCs/>
+        </w:rPr>
+        <w:t>类胜利</w:t>
+      </w:r>
+      <w:proofErr w:type="gramEnd"/>
+      <w:r>
+        <w:rPr>
+          <w:rFonts w:hint="eastAsia"/>
+          <w:bCs/>
+        </w:rPr>
+        <w:t xml:space="preserve">条件算法的设计于实现　　</w:t>
+      </w:r>
+    </w:p>
+    <w:p>
+      <w:pPr>
+        <w:ind w:firstLine="480"/>
+      </w:pPr>
+      <w:r>
+        <w:rPr>
+          <w:rFonts w:hint="eastAsia"/>
+          <w:bCs/>
+        </w:rPr>
+        <w:t>技术难点：游戏引擎使用，算法设计</w:t>
+      </w:r>
+    </w:p>
+    <w:p>
+      <w:pPr>
+        <w:ind w:firstLine="480"/>
+        <w:rPr>
+          <w:bCs/>
+        </w:rPr>
+      </w:pPr>
+      <w:r>
+        <w:rPr>
+          <w:rFonts w:hint="eastAsia"/>
+          <w:bCs/>
+        </w:rPr>
+        <w:t>若算法设计不当，将影响整个游戏的继续</w:t>
+      </w:r>
+    </w:p>
+    <w:p>
+      <w:pPr>
+        <w:pStyle w:val="2"/>
+      </w:pPr>
+      <w:bookmarkStart w:id="14" w:name="_Toc12109357"/>
+      <w:r>
+        <w:rPr>
+          <w:rFonts w:hint="eastAsia"/>
+        </w:rPr>
+        <w:t>计算机系统支持</w:t>
+      </w:r>
       <w:bookmarkEnd w:id="14"/>
     </w:p>
     <w:p>
@@ -8645,15 +8702,147 @@
           <w:rFonts w:hint="eastAsia"/>
           <w:bCs/>
         </w:rPr>
-        <w:t>关键问题：各</w:t>
-      </w:r>
+        <w:t>计算机机型：</w:t>
+      </w:r>
+      <w:r>
+        <w:rPr>
+          <w:bCs/>
+        </w:rPr>
+        <w:t>PC</w:t>
+      </w:r>
+      <w:r>
+        <w:rPr>
+          <w:rFonts w:hint="eastAsia"/>
+          <w:bCs/>
+        </w:rPr>
+        <w:t>电脑三台</w:t>
+      </w:r>
+    </w:p>
+    <w:p>
+      <w:pPr>
+        <w:ind w:firstLine="480"/>
+      </w:pPr>
+      <w:r>
+        <w:rPr>
+          <w:rFonts w:hint="eastAsia"/>
+          <w:bCs/>
+        </w:rPr>
+        <w:t>模拟器：安卓、</w:t>
+      </w:r>
+      <w:r>
+        <w:rPr>
+          <w:bCs/>
+        </w:rPr>
+        <w:t>iOS</w:t>
+      </w:r>
+      <w:r>
+        <w:rPr>
+          <w:rFonts w:hint="eastAsia"/>
+          <w:bCs/>
+        </w:rPr>
+        <w:t>手机系统模拟器</w:t>
+      </w:r>
+    </w:p>
+    <w:p>
+      <w:pPr>
+        <w:ind w:firstLine="480"/>
+      </w:pPr>
+      <w:r>
+        <w:rPr>
+          <w:rFonts w:hint="eastAsia"/>
+          <w:bCs/>
+        </w:rPr>
+        <w:t>编译程序：</w:t>
+      </w:r>
+      <w:proofErr w:type="spellStart"/>
+      <w:r>
+        <w:rPr>
+          <w:bCs/>
+        </w:rPr>
+        <w:t>Layabox</w:t>
+      </w:r>
+      <w:proofErr w:type="spellEnd"/>
+      <w:r>
+        <w:rPr>
+          <w:rFonts w:hint="eastAsia"/>
+          <w:bCs/>
+        </w:rPr>
+        <w:t>自带编译器</w:t>
+      </w:r>
+    </w:p>
+    <w:p>
+      <w:pPr>
+        <w:ind w:firstLine="480"/>
+        <w:rPr>
+          <w:bCs/>
+        </w:rPr>
+      </w:pPr>
+      <w:r>
+        <w:rPr>
+          <w:rFonts w:hint="eastAsia"/>
+          <w:bCs/>
+        </w:rPr>
+        <w:t>操作系统：</w:t>
+      </w:r>
+      <w:r>
+        <w:rPr>
+          <w:bCs/>
+        </w:rPr>
+        <w:t>Windows10</w:t>
+      </w:r>
+    </w:p>
+    <w:p>
+      <w:pPr>
+        <w:pStyle w:val="2"/>
+      </w:pPr>
+      <w:bookmarkStart w:id="15" w:name="_Toc12109358"/>
+      <w:r>
+        <w:rPr>
+          <w:rFonts w:hint="eastAsia"/>
+        </w:rPr>
+        <w:t>需要用户承担的工作</w:t>
+      </w:r>
+      <w:bookmarkEnd w:id="15"/>
+    </w:p>
+    <w:p>
+      <w:pPr>
+        <w:ind w:firstLine="480"/>
+      </w:pPr>
+      <w:r>
+        <w:rPr>
+          <w:rFonts w:hint="eastAsia"/>
+          <w:bCs/>
+        </w:rPr>
+        <w:t>触摸屏幕，体验游戏。</w:t>
+      </w:r>
+    </w:p>
+    <w:p>
+      <w:pPr>
+        <w:pStyle w:val="2"/>
+      </w:pPr>
+      <w:bookmarkStart w:id="16" w:name="_Toc12109359"/>
+      <w:r>
+        <w:rPr>
+          <w:rFonts w:hint="eastAsia"/>
+        </w:rPr>
+        <w:t>需由外单位提供的条件</w:t>
+      </w:r>
+      <w:bookmarkEnd w:id="16"/>
+    </w:p>
+    <w:p>
+      <w:pPr>
+        <w:ind w:firstLine="480"/>
+        <w:rPr>
+          <w:bCs/>
+        </w:rPr>
+      </w:pPr>
       <w:proofErr w:type="gramStart"/>
       <w:r>
         <w:rPr>
           <w:rFonts w:hint="eastAsia"/>
           <w:bCs/>
         </w:rPr>
-        <w:t>类胜利</w:t>
+        <w:t>微信团队提供微信</w:t>
       </w:r>
       <w:proofErr w:type="gramEnd"/>
       <w:r>
@@ -8661,240 +8850,36 @@
           <w:rFonts w:hint="eastAsia"/>
           <w:bCs/>
         </w:rPr>
-        <w:t xml:space="preserve">条件算法的设计于实现　　</w:t>
-      </w:r>
-    </w:p>
-    <w:p>
-      <w:pPr>
-        <w:ind w:firstLine="480"/>
-      </w:pPr>
-      <w:r>
-        <w:rPr>
-          <w:rFonts w:hint="eastAsia"/>
-          <w:bCs/>
-        </w:rPr>
-        <w:t>技术难点：游戏引擎使用，算法设计</w:t>
-      </w:r>
-    </w:p>
-    <w:p>
-      <w:pPr>
-        <w:ind w:firstLine="480"/>
-        <w:rPr>
-          <w:bCs/>
-        </w:rPr>
-      </w:pPr>
-      <w:r>
-        <w:rPr>
-          <w:rFonts w:hint="eastAsia"/>
-          <w:bCs/>
-        </w:rPr>
-        <w:t>若算法设计不当，将影响整个游戏的继续</w:t>
-      </w:r>
+        <w:t>小程序平台</w:t>
+      </w:r>
+    </w:p>
+    <w:p>
+      <w:pPr>
+        <w:ind w:firstLine="480"/>
+        <w:rPr>
+          <w:bCs/>
+        </w:rPr>
+      </w:pPr>
+    </w:p>
+    <w:p>
+      <w:pPr>
+        <w:pStyle w:val="1"/>
+      </w:pPr>
+      <w:bookmarkStart w:id="17" w:name="_Toc12109360"/>
+      <w:r>
+        <w:t>可行性分析</w:t>
+      </w:r>
+      <w:bookmarkEnd w:id="17"/>
     </w:p>
     <w:p>
       <w:pPr>
         <w:pStyle w:val="2"/>
       </w:pPr>
-      <w:bookmarkStart w:id="15" w:name="_Toc12109357"/>
-      <w:r>
-        <w:rPr>
-          <w:rFonts w:hint="eastAsia"/>
-        </w:rPr>
-        <w:t>计算机系统支持</w:t>
-      </w:r>
-      <w:bookmarkEnd w:id="15"/>
-    </w:p>
-    <w:p>
-      <w:pPr>
-        <w:ind w:firstLine="480"/>
-      </w:pPr>
-      <w:r>
-        <w:rPr>
-          <w:rFonts w:hint="eastAsia"/>
-          <w:bCs/>
-        </w:rPr>
-        <w:t>计算机机型：</w:t>
-      </w:r>
-      <w:r>
-        <w:rPr>
-          <w:bCs/>
-        </w:rPr>
-        <w:t>PC</w:t>
-      </w:r>
-      <w:r>
-        <w:rPr>
-          <w:rFonts w:hint="eastAsia"/>
-          <w:bCs/>
-        </w:rPr>
-        <w:t>电脑三台</w:t>
-      </w:r>
-    </w:p>
-    <w:p>
-      <w:pPr>
-        <w:ind w:firstLine="480"/>
-      </w:pPr>
-      <w:r>
-        <w:rPr>
-          <w:rFonts w:hint="eastAsia"/>
-          <w:bCs/>
-        </w:rPr>
-        <w:t>模拟器：安卓、</w:t>
-      </w:r>
-      <w:r>
-        <w:rPr>
-          <w:bCs/>
-        </w:rPr>
-        <w:t>iOS</w:t>
-      </w:r>
-      <w:r>
-        <w:rPr>
-          <w:rFonts w:hint="eastAsia"/>
-          <w:bCs/>
-        </w:rPr>
-        <w:t>手机系统模拟器</w:t>
-      </w:r>
-    </w:p>
-    <w:p>
-      <w:pPr>
-        <w:ind w:firstLine="480"/>
-      </w:pPr>
-      <w:r>
-        <w:rPr>
-          <w:rFonts w:hint="eastAsia"/>
-          <w:bCs/>
-        </w:rPr>
-        <w:t>编译程序：</w:t>
-      </w:r>
-      <w:proofErr w:type="spellStart"/>
-      <w:r>
-        <w:rPr>
-          <w:bCs/>
-        </w:rPr>
-        <w:t>Layabox</w:t>
-      </w:r>
-      <w:proofErr w:type="spellEnd"/>
-      <w:r>
-        <w:rPr>
-          <w:rFonts w:hint="eastAsia"/>
-          <w:bCs/>
-        </w:rPr>
-        <w:t>自带编译器</w:t>
-      </w:r>
-    </w:p>
-    <w:p>
-      <w:pPr>
-        <w:ind w:firstLine="480"/>
-        <w:rPr>
-          <w:bCs/>
-        </w:rPr>
-      </w:pPr>
-      <w:r>
-        <w:rPr>
-          <w:rFonts w:hint="eastAsia"/>
-          <w:bCs/>
-        </w:rPr>
-        <w:t>操作系统：</w:t>
-      </w:r>
-      <w:r>
-        <w:rPr>
-          <w:bCs/>
-        </w:rPr>
-        <w:t>Windows10</w:t>
-      </w:r>
-    </w:p>
-    <w:p>
-      <w:pPr>
-        <w:pStyle w:val="2"/>
-      </w:pPr>
-      <w:bookmarkStart w:id="16" w:name="_Toc12109358"/>
-      <w:r>
-        <w:rPr>
-          <w:rFonts w:hint="eastAsia"/>
-        </w:rPr>
-        <w:t>需要用户承担的工作</w:t>
-      </w:r>
-      <w:bookmarkEnd w:id="16"/>
-    </w:p>
-    <w:p>
-      <w:pPr>
-        <w:ind w:firstLine="480"/>
-      </w:pPr>
-      <w:r>
-        <w:rPr>
-          <w:rFonts w:hint="eastAsia"/>
-          <w:bCs/>
-        </w:rPr>
-        <w:t>触摸屏幕，体验游戏。</w:t>
-      </w:r>
-    </w:p>
-    <w:p>
-      <w:pPr>
-        <w:pStyle w:val="2"/>
-      </w:pPr>
-      <w:bookmarkStart w:id="17" w:name="_Toc12109359"/>
-      <w:r>
-        <w:rPr>
-          <w:rFonts w:hint="eastAsia"/>
-        </w:rPr>
-        <w:t>需由外单位提供的条件</w:t>
-      </w:r>
-      <w:bookmarkEnd w:id="17"/>
-    </w:p>
-    <w:p>
-      <w:pPr>
-        <w:ind w:firstLine="480"/>
-        <w:rPr>
-          <w:bCs/>
-        </w:rPr>
-      </w:pPr>
-      <w:proofErr w:type="gramStart"/>
-      <w:r>
-        <w:rPr>
-          <w:rFonts w:hint="eastAsia"/>
-          <w:bCs/>
-        </w:rPr>
-        <w:t>微信团队提供微信</w:t>
-      </w:r>
-      <w:proofErr w:type="gramEnd"/>
-      <w:r>
-        <w:rPr>
-          <w:rFonts w:hint="eastAsia"/>
-          <w:bCs/>
-        </w:rPr>
-        <w:t>小程序平台</w:t>
-      </w:r>
-    </w:p>
-    <w:p>
-      <w:pPr>
-        <w:ind w:firstLine="480"/>
-        <w:rPr>
-          <w:rFonts w:hint="eastAsia"/>
-          <w:bCs/>
-        </w:rPr>
-      </w:pPr>
-    </w:p>
-    <w:p>
-      <w:pPr>
-        <w:pStyle w:val="1"/>
-      </w:pPr>
-      <w:bookmarkStart w:id="18" w:name="_Toc12109360"/>
-      <w:r>
-        <w:t>可行性分析</w:t>
+      <w:bookmarkStart w:id="18" w:name="_Toc12109361"/>
+      <w:r>
+        <w:t>编写目的</w:t>
       </w:r>
       <w:bookmarkEnd w:id="18"/>
-    </w:p>
-    <w:p>
-      <w:pPr>
-        <w:pStyle w:val="2"/>
-        <w:rPr>
-          <w:rFonts w:hint="eastAsia"/>
-        </w:rPr>
-      </w:pPr>
-      <w:bookmarkStart w:id="19" w:name="_Toc12109361"/>
-      <w:r>
-        <w:t>编写目的</w:t>
-      </w:r>
-      <w:bookmarkEnd w:id="19"/>
     </w:p>
     <w:p>
       <w:pPr>
@@ -8982,17 +8967,153 @@
     <w:p>
       <w:pPr>
         <w:pStyle w:val="2"/>
-        <w:rPr>
-          <w:rFonts w:hint="eastAsia"/>
-        </w:rPr>
-      </w:pPr>
-      <w:bookmarkStart w:id="20" w:name="_Toc12109362"/>
+      </w:pPr>
+      <w:bookmarkStart w:id="19" w:name="_Toc12109362"/>
       <w:r>
         <w:rPr>
           <w:rFonts w:hint="eastAsia"/>
         </w:rPr>
         <w:t>要求</w:t>
       </w:r>
+      <w:bookmarkEnd w:id="19"/>
+    </w:p>
+    <w:p>
+      <w:pPr>
+        <w:ind w:firstLine="480"/>
+      </w:pPr>
+      <w:r>
+        <w:rPr>
+          <w:rFonts w:hint="eastAsia"/>
+          <w:bCs/>
+        </w:rPr>
+        <w:t>功能：玩家可以</w:t>
+      </w:r>
+      <w:proofErr w:type="gramStart"/>
+      <w:r>
+        <w:rPr>
+          <w:rFonts w:hint="eastAsia"/>
+          <w:bCs/>
+        </w:rPr>
+        <w:t>在微信小</w:t>
+      </w:r>
+      <w:proofErr w:type="gramEnd"/>
+      <w:r>
+        <w:rPr>
+          <w:rFonts w:hint="eastAsia"/>
+          <w:bCs/>
+        </w:rPr>
+        <w:t>程序上或者</w:t>
+      </w:r>
+      <w:r>
+        <w:rPr>
+          <w:bCs/>
+        </w:rPr>
+        <w:t>PC</w:t>
+      </w:r>
+      <w:r>
+        <w:rPr>
+          <w:rFonts w:hint="eastAsia"/>
+          <w:bCs/>
+        </w:rPr>
+        <w:t>端、</w:t>
+      </w:r>
+      <w:r>
+        <w:rPr>
+          <w:bCs/>
+        </w:rPr>
+        <w:t>APP</w:t>
+      </w:r>
+      <w:r>
+        <w:rPr>
+          <w:rFonts w:hint="eastAsia"/>
+          <w:bCs/>
+        </w:rPr>
+        <w:t>进行多人联网对战，游戏可以按照既定的算法结算和正常运行，并且加入排行榜功能，玩家可以与好友的积分进行对比。</w:t>
+      </w:r>
+    </w:p>
+    <w:p>
+      <w:pPr>
+        <w:ind w:firstLine="480"/>
+      </w:pPr>
+      <w:r>
+        <w:rPr>
+          <w:rFonts w:hint="eastAsia"/>
+          <w:bCs/>
+        </w:rPr>
+        <w:t>性能：中</w:t>
+      </w:r>
+    </w:p>
+    <w:p>
+      <w:pPr>
+        <w:ind w:firstLine="480"/>
+      </w:pPr>
+      <w:r>
+        <w:rPr>
+          <w:rFonts w:hint="eastAsia"/>
+          <w:bCs/>
+        </w:rPr>
+        <w:t>输出：屏幕展示</w:t>
+      </w:r>
+    </w:p>
+    <w:p>
+      <w:pPr>
+        <w:ind w:firstLine="480"/>
+      </w:pPr>
+      <w:r>
+        <w:rPr>
+          <w:rFonts w:hint="eastAsia"/>
+          <w:bCs/>
+        </w:rPr>
+        <w:t>输入：触碰屏幕</w:t>
+      </w:r>
+    </w:p>
+    <w:p>
+      <w:pPr>
+        <w:ind w:firstLine="480"/>
+      </w:pPr>
+      <w:r>
+        <w:rPr>
+          <w:rFonts w:hint="eastAsia"/>
+          <w:bCs/>
+        </w:rPr>
+        <w:t>在安全与保密方面的要求：对玩家的游戏账号进行保密，并且具有存档功能，</w:t>
+      </w:r>
+    </w:p>
+    <w:p>
+      <w:pPr>
+        <w:ind w:firstLine="480"/>
+      </w:pPr>
+      <w:r>
+        <w:rPr>
+          <w:rFonts w:hint="eastAsia"/>
+          <w:bCs/>
+        </w:rPr>
+        <w:t>同本系统相连接的其他系统：微信</w:t>
+      </w:r>
+    </w:p>
+    <w:p>
+      <w:pPr>
+        <w:ind w:firstLine="480"/>
+      </w:pPr>
+      <w:r>
+        <w:rPr>
+          <w:rFonts w:hint="eastAsia"/>
+          <w:bCs/>
+        </w:rPr>
+        <w:t>完成期限：第十六周</w:t>
+      </w:r>
+    </w:p>
+    <w:p>
+      <w:pPr>
+        <w:pStyle w:val="2"/>
+      </w:pPr>
+      <w:bookmarkStart w:id="20" w:name="_Toc12109363"/>
+      <w:r>
+        <w:rPr>
+          <w:rFonts w:hint="eastAsia"/>
+        </w:rPr>
+        <w:t>目标</w:t>
+      </w:r>
       <w:bookmarkEnd w:id="20"/>
     </w:p>
     <w:p>
@@ -9004,163 +9125,21 @@
           <w:rFonts w:hint="eastAsia"/>
           <w:bCs/>
         </w:rPr>
-        <w:t>功能：玩家可以</w:t>
-      </w:r>
-      <w:proofErr w:type="gramStart"/>
-      <w:r>
-        <w:rPr>
-          <w:rFonts w:hint="eastAsia"/>
-          <w:bCs/>
-        </w:rPr>
-        <w:t>在微信小</w:t>
-      </w:r>
-      <w:proofErr w:type="gramEnd"/>
-      <w:r>
-        <w:rPr>
-          <w:rFonts w:hint="eastAsia"/>
-          <w:bCs/>
-        </w:rPr>
-        <w:t>程序上或者</w:t>
-      </w:r>
-      <w:r>
-        <w:rPr>
-          <w:bCs/>
-        </w:rPr>
-        <w:t>PC</w:t>
-      </w:r>
-      <w:r>
-        <w:rPr>
-          <w:rFonts w:hint="eastAsia"/>
-          <w:bCs/>
-        </w:rPr>
-        <w:t>端、</w:t>
-      </w:r>
-      <w:r>
-        <w:rPr>
-          <w:bCs/>
-        </w:rPr>
-        <w:t>APP</w:t>
-      </w:r>
-      <w:r>
-        <w:rPr>
-          <w:rFonts w:hint="eastAsia"/>
-          <w:bCs/>
-        </w:rPr>
-        <w:t>进行多人联网对战，游戏可以按照既定的算法结算和正常运行，并且加入排行榜功能，玩家可以与好友的积分进行对比。</w:t>
-      </w:r>
-    </w:p>
-    <w:p>
-      <w:pPr>
-        <w:ind w:firstLine="480"/>
-      </w:pPr>
-      <w:r>
-        <w:rPr>
-          <w:rFonts w:hint="eastAsia"/>
-          <w:bCs/>
-        </w:rPr>
-        <w:t>性能：中</w:t>
-      </w:r>
-    </w:p>
-    <w:p>
-      <w:pPr>
-        <w:ind w:firstLine="480"/>
-      </w:pPr>
-      <w:r>
-        <w:rPr>
-          <w:rFonts w:hint="eastAsia"/>
-          <w:bCs/>
-        </w:rPr>
-        <w:t>输出：屏幕展示</w:t>
-      </w:r>
-    </w:p>
-    <w:p>
-      <w:pPr>
-        <w:ind w:firstLine="480"/>
-      </w:pPr>
-      <w:r>
-        <w:rPr>
-          <w:rFonts w:hint="eastAsia"/>
-          <w:bCs/>
-        </w:rPr>
-        <w:t>输入：触碰屏幕</w:t>
-      </w:r>
-    </w:p>
-    <w:p>
-      <w:pPr>
-        <w:ind w:firstLine="480"/>
-      </w:pPr>
-      <w:r>
-        <w:rPr>
-          <w:rFonts w:hint="eastAsia"/>
-          <w:bCs/>
-        </w:rPr>
-        <w:t>在安全与保密方面的要求：对玩家的游戏账号进行保密，并且具有存档功能，</w:t>
-      </w:r>
-    </w:p>
-    <w:p>
-      <w:pPr>
-        <w:ind w:firstLine="480"/>
-      </w:pPr>
-      <w:r>
-        <w:rPr>
-          <w:rFonts w:hint="eastAsia"/>
-          <w:bCs/>
-        </w:rPr>
-        <w:t>同本系统相连接的其他系统：微信</w:t>
-      </w:r>
-    </w:p>
-    <w:p>
-      <w:pPr>
-        <w:ind w:firstLine="480"/>
-      </w:pPr>
-      <w:r>
-        <w:rPr>
-          <w:rFonts w:hint="eastAsia"/>
-          <w:bCs/>
-        </w:rPr>
-        <w:t>完成期限：第十六周</w:t>
+        <w:t>可以进行多人实时对战，按照算法正常结算游戏，游戏可以正常进行，为各个不同三国历史人物设定不同属性，加入排行榜功能。</w:t>
       </w:r>
     </w:p>
     <w:p>
       <w:pPr>
         <w:pStyle w:val="2"/>
-        <w:rPr>
-          <w:rFonts w:hint="eastAsia"/>
-        </w:rPr>
-      </w:pPr>
-      <w:bookmarkStart w:id="21" w:name="_Toc12109363"/>
-      <w:r>
-        <w:rPr>
-          <w:rFonts w:hint="eastAsia"/>
-        </w:rPr>
-        <w:t>目标</w:t>
+      </w:pPr>
+      <w:bookmarkStart w:id="21" w:name="_Toc12109364"/>
+      <w:r>
+        <w:rPr>
+          <w:rFonts w:hint="eastAsia"/>
+        </w:rPr>
+        <w:t>条件、假定和限制</w:t>
       </w:r>
       <w:bookmarkEnd w:id="21"/>
-    </w:p>
-    <w:p>
-      <w:pPr>
-        <w:ind w:firstLine="480"/>
-      </w:pPr>
-      <w:r>
-        <w:rPr>
-          <w:rFonts w:hint="eastAsia"/>
-          <w:bCs/>
-        </w:rPr>
-        <w:t>可以进行多人实时对战，按照算法正常结算游戏，游戏可以正常进行，为各个不同三国历史人物设定不同属性，加入排行榜功能。</w:t>
-      </w:r>
-    </w:p>
-    <w:p>
-      <w:pPr>
-        <w:pStyle w:val="2"/>
-      </w:pPr>
-      <w:bookmarkStart w:id="22" w:name="_Toc12109364"/>
-      <w:r>
-        <w:rPr>
-          <w:rFonts w:hint="eastAsia"/>
-        </w:rPr>
-        <w:t>条件、假定和限制</w:t>
-      </w:r>
-      <w:bookmarkEnd w:id="22"/>
     </w:p>
     <w:p>
       <w:pPr>
@@ -9266,13 +9245,50 @@
       <w:pPr>
         <w:pStyle w:val="2"/>
       </w:pPr>
-      <w:bookmarkStart w:id="23" w:name="_Toc12109365"/>
+      <w:bookmarkStart w:id="22" w:name="_Toc12109365"/>
       <w:r>
         <w:rPr>
           <w:rFonts w:hint="eastAsia"/>
         </w:rPr>
         <w:t>进行可行性研究的方法</w:t>
       </w:r>
+      <w:bookmarkEnd w:id="22"/>
+    </w:p>
+    <w:p>
+      <w:pPr>
+        <w:ind w:firstLine="480"/>
+      </w:pPr>
+      <w:r>
+        <w:rPr>
+          <w:rFonts w:hint="eastAsia"/>
+          <w:bCs/>
+        </w:rPr>
+        <w:t>调查：使用问卷星在朋友圈中进行问卷调查，在查找各类有关资料。</w:t>
+      </w:r>
+    </w:p>
+    <w:p>
+      <w:pPr>
+        <w:ind w:firstLine="480"/>
+      </w:pPr>
+      <w:r>
+        <w:rPr>
+          <w:rFonts w:hint="eastAsia"/>
+          <w:bCs/>
+        </w:rPr>
+        <w:t>（详见调研）</w:t>
+      </w:r>
+    </w:p>
+    <w:p>
+      <w:pPr>
+        <w:pStyle w:val="2"/>
+      </w:pPr>
+      <w:bookmarkStart w:id="23" w:name="_Toc12109366"/>
+      <w:r>
+        <w:rPr>
+          <w:rFonts w:hint="eastAsia"/>
+        </w:rPr>
+        <w:t>评价尺度</w:t>
+      </w:r>
       <w:bookmarkEnd w:id="23"/>
     </w:p>
     <w:p>
@@ -9284,31 +9300,107 @@
           <w:rFonts w:hint="eastAsia"/>
           <w:bCs/>
         </w:rPr>
-        <w:t>调查：使用问卷星在朋友圈中进行问卷调查，在查找各类有关资料。</w:t>
-      </w:r>
-    </w:p>
-    <w:p>
-      <w:pPr>
-        <w:ind w:firstLine="480"/>
-      </w:pPr>
-      <w:r>
-        <w:rPr>
-          <w:rFonts w:hint="eastAsia"/>
-          <w:bCs/>
-        </w:rPr>
-        <w:t>（详见调研）</w:t>
+        <w:t>费用</w:t>
+      </w:r>
+      <w:r>
+        <w:rPr>
+          <w:bCs/>
+        </w:rPr>
+        <w:t>:</w:t>
+      </w:r>
+      <w:r>
+        <w:rPr>
+          <w:rFonts w:hint="eastAsia"/>
+          <w:bCs/>
+        </w:rPr>
+        <w:t>不高</w:t>
+      </w:r>
+    </w:p>
+    <w:p>
+      <w:pPr>
+        <w:ind w:firstLine="480"/>
+      </w:pPr>
+      <w:r>
+        <w:rPr>
+          <w:rFonts w:hint="eastAsia"/>
+          <w:bCs/>
+        </w:rPr>
+        <w:t>各项功能的优先次序：基础界面</w:t>
+      </w:r>
+      <w:r>
+        <w:rPr>
+          <w:bCs/>
+        </w:rPr>
+        <w:sym w:font="Wingdings" w:char="F0E0"/>
+      </w:r>
+      <w:r>
+        <w:rPr>
+          <w:rFonts w:hint="eastAsia"/>
+          <w:bCs/>
+        </w:rPr>
+        <w:t>地图人物</w:t>
+      </w:r>
+      <w:r>
+        <w:rPr>
+          <w:bCs/>
+        </w:rPr>
+        <w:sym w:font="Wingdings" w:char="F0E0"/>
+      </w:r>
+      <w:r>
+        <w:rPr>
+          <w:rFonts w:hint="eastAsia"/>
+          <w:bCs/>
+        </w:rPr>
+        <w:t>交互功能</w:t>
+      </w:r>
+      <w:r>
+        <w:rPr>
+          <w:bCs/>
+        </w:rPr>
+        <w:sym w:font="Wingdings" w:char="F0E0"/>
+      </w:r>
+      <w:r>
+        <w:rPr>
+          <w:rFonts w:hint="eastAsia"/>
+          <w:bCs/>
+        </w:rPr>
+        <w:t>高级功能</w:t>
+      </w:r>
+    </w:p>
+    <w:p>
+      <w:pPr>
+        <w:ind w:firstLine="480"/>
+      </w:pPr>
+      <w:r>
+        <w:rPr>
+          <w:rFonts w:hint="eastAsia"/>
+          <w:bCs/>
+        </w:rPr>
+        <w:t>开发时间的长短：短</w:t>
+      </w:r>
+    </w:p>
+    <w:p>
+      <w:pPr>
+        <w:ind w:firstLine="480"/>
+      </w:pPr>
+      <w:r>
+        <w:rPr>
+          <w:rFonts w:hint="eastAsia"/>
+          <w:bCs/>
+        </w:rPr>
+        <w:t>使用中的难易程度：不会太难，操作比较简单易懂</w:t>
       </w:r>
     </w:p>
     <w:p>
       <w:pPr>
         <w:pStyle w:val="2"/>
       </w:pPr>
-      <w:bookmarkStart w:id="24" w:name="_Toc12109366"/>
-      <w:r>
-        <w:rPr>
-          <w:rFonts w:hint="eastAsia"/>
-        </w:rPr>
-        <w:t>评价尺度</w:t>
+      <w:bookmarkStart w:id="24" w:name="_Toc12109367"/>
+      <w:r>
+        <w:rPr>
+          <w:rFonts w:hint="eastAsia"/>
+        </w:rPr>
+        <w:t>人员</w:t>
       </w:r>
       <w:bookmarkEnd w:id="24"/>
     </w:p>
@@ -9321,107 +9413,43 @@
           <w:rFonts w:hint="eastAsia"/>
           <w:bCs/>
         </w:rPr>
-        <w:t>费用</w:t>
-      </w:r>
-      <w:r>
-        <w:rPr>
-          <w:bCs/>
-        </w:rPr>
-        <w:t>:</w:t>
-      </w:r>
-      <w:r>
-        <w:rPr>
-          <w:rFonts w:hint="eastAsia"/>
-          <w:bCs/>
-        </w:rPr>
-        <w:t>不高</w:t>
-      </w:r>
-    </w:p>
-    <w:p>
-      <w:pPr>
-        <w:ind w:firstLine="480"/>
-      </w:pPr>
-      <w:r>
-        <w:rPr>
-          <w:rFonts w:hint="eastAsia"/>
-          <w:bCs/>
-        </w:rPr>
-        <w:t>各项功能的优先次序：基础界面</w:t>
-      </w:r>
-      <w:r>
-        <w:rPr>
-          <w:bCs/>
-        </w:rPr>
-        <w:sym w:font="Wingdings" w:char="F0E0"/>
-      </w:r>
-      <w:r>
-        <w:rPr>
-          <w:rFonts w:hint="eastAsia"/>
-          <w:bCs/>
-        </w:rPr>
-        <w:t>地图人物</w:t>
-      </w:r>
-      <w:r>
-        <w:rPr>
-          <w:bCs/>
-        </w:rPr>
-        <w:sym w:font="Wingdings" w:char="F0E0"/>
-      </w:r>
-      <w:r>
-        <w:rPr>
-          <w:rFonts w:hint="eastAsia"/>
-          <w:bCs/>
-        </w:rPr>
-        <w:t>交互功能</w:t>
-      </w:r>
-      <w:r>
-        <w:rPr>
-          <w:bCs/>
-        </w:rPr>
-        <w:sym w:font="Wingdings" w:char="F0E0"/>
-      </w:r>
-      <w:r>
-        <w:rPr>
-          <w:rFonts w:hint="eastAsia"/>
-          <w:bCs/>
-        </w:rPr>
-        <w:t>高级功能</w:t>
-      </w:r>
-    </w:p>
-    <w:p>
-      <w:pPr>
-        <w:ind w:firstLine="480"/>
-      </w:pPr>
-      <w:r>
-        <w:rPr>
-          <w:rFonts w:hint="eastAsia"/>
-          <w:bCs/>
-        </w:rPr>
-        <w:t>开发时间的长短：短</w:t>
-      </w:r>
-    </w:p>
-    <w:p>
-      <w:pPr>
-        <w:ind w:firstLine="480"/>
-      </w:pPr>
-      <w:r>
-        <w:rPr>
-          <w:rFonts w:hint="eastAsia"/>
-          <w:bCs/>
-        </w:rPr>
-        <w:t>使用中的难易程度：不会太难，操作比较简单易懂</w:t>
+        <w:t>吴帅毅：开发经理、实施和测试工程师</w:t>
+      </w:r>
+    </w:p>
+    <w:p>
+      <w:pPr>
+        <w:ind w:firstLine="480"/>
+      </w:pPr>
+      <w:r>
+        <w:rPr>
+          <w:rFonts w:hint="eastAsia"/>
+          <w:bCs/>
+        </w:rPr>
+        <w:t>王华怿：项目经理、项目技术负责人</w:t>
+      </w:r>
+    </w:p>
+    <w:p>
+      <w:pPr>
+        <w:ind w:firstLine="480"/>
+      </w:pPr>
+      <w:r>
+        <w:rPr>
+          <w:rFonts w:hint="eastAsia"/>
+          <w:bCs/>
+        </w:rPr>
+        <w:t>王仕杰：开发工程师、实施和测试工程师</w:t>
       </w:r>
     </w:p>
     <w:p>
       <w:pPr>
         <w:pStyle w:val="2"/>
       </w:pPr>
-      <w:bookmarkStart w:id="25" w:name="_Toc12109367"/>
-      <w:r>
-        <w:rPr>
-          <w:rFonts w:hint="eastAsia"/>
-        </w:rPr>
-        <w:t>人员</w:t>
+      <w:bookmarkStart w:id="25" w:name="_Toc12109368"/>
+      <w:r>
+        <w:rPr>
+          <w:rFonts w:hint="eastAsia"/>
+        </w:rPr>
+        <w:t>技术条件方面的可行性</w:t>
       </w:r>
       <w:bookmarkEnd w:id="25"/>
     </w:p>
@@ -9431,121 +9459,72 @@
       </w:pPr>
       <w:r>
         <w:rPr>
-          <w:rFonts w:hint="eastAsia"/>
-          <w:bCs/>
-        </w:rPr>
-        <w:t>吴帅毅：开发经理、实施和测试工程师</w:t>
-      </w:r>
-    </w:p>
-    <w:p>
-      <w:pPr>
-        <w:ind w:firstLine="480"/>
-      </w:pPr>
-      <w:r>
-        <w:rPr>
-          <w:rFonts w:hint="eastAsia"/>
-          <w:bCs/>
-        </w:rPr>
-        <w:t>王华怿：项目经理、项目技术负责人</w:t>
-      </w:r>
-    </w:p>
-    <w:p>
-      <w:pPr>
-        <w:ind w:firstLine="480"/>
-      </w:pPr>
-      <w:r>
-        <w:rPr>
-          <w:rFonts w:hint="eastAsia"/>
-          <w:bCs/>
-        </w:rPr>
-        <w:t>王仕杰：开发工程师、实施和测试工程师</w:t>
+          <w:bCs/>
+        </w:rPr>
+        <w:t>1. 2D</w:t>
+      </w:r>
+      <w:r>
+        <w:rPr>
+          <w:rFonts w:hint="eastAsia"/>
+          <w:bCs/>
+        </w:rPr>
+        <w:t>回合制策略类游戏技术上较为容易实现。</w:t>
+      </w:r>
+    </w:p>
+    <w:p>
+      <w:pPr>
+        <w:ind w:firstLine="480"/>
+      </w:pPr>
+      <w:r>
+        <w:rPr>
+          <w:bCs/>
+        </w:rPr>
+        <w:t xml:space="preserve">2. </w:t>
+      </w:r>
+      <w:r>
+        <w:rPr>
+          <w:rFonts w:hint="eastAsia"/>
+          <w:bCs/>
+        </w:rPr>
+        <w:t>同一题材的游戏众多</w:t>
+      </w:r>
+      <w:r>
+        <w:rPr>
+          <w:bCs/>
+        </w:rPr>
+        <w:t>,</w:t>
+      </w:r>
+      <w:r>
+        <w:rPr>
+          <w:rFonts w:hint="eastAsia"/>
+          <w:bCs/>
+        </w:rPr>
+        <w:t>方便借鉴其中的精华。</w:t>
+      </w:r>
+    </w:p>
+    <w:p>
+      <w:pPr>
+        <w:ind w:firstLine="480"/>
+      </w:pPr>
+      <w:r>
+        <w:rPr>
+          <w:bCs/>
+        </w:rPr>
+        <w:t xml:space="preserve">3. </w:t>
+      </w:r>
+      <w:r>
+        <w:rPr>
+          <w:rFonts w:hint="eastAsia"/>
+          <w:bCs/>
+        </w:rPr>
+        <w:t>使用游戏引擎可以大大提高开发的效率</w:t>
       </w:r>
     </w:p>
     <w:p>
       <w:pPr>
         <w:pStyle w:val="2"/>
       </w:pPr>
-      <w:bookmarkStart w:id="26" w:name="_Toc12109368"/>
-      <w:r>
-        <w:rPr>
-          <w:rFonts w:hint="eastAsia"/>
-        </w:rPr>
-        <w:t>技术条件方面的可行性</w:t>
-      </w:r>
-      <w:bookmarkEnd w:id="26"/>
-    </w:p>
-    <w:p>
-      <w:pPr>
-        <w:ind w:firstLine="480"/>
-      </w:pPr>
-      <w:r>
-        <w:rPr>
-          <w:bCs/>
-        </w:rPr>
-        <w:t>1. 2D</w:t>
-      </w:r>
-      <w:r>
-        <w:rPr>
-          <w:rFonts w:hint="eastAsia"/>
-          <w:bCs/>
-        </w:rPr>
-        <w:t>回合制策略类游戏技术上较为容易实现。</w:t>
-      </w:r>
-    </w:p>
-    <w:p>
-      <w:pPr>
-        <w:ind w:firstLine="480"/>
-      </w:pPr>
-      <w:r>
-        <w:rPr>
-          <w:bCs/>
-        </w:rPr>
-        <w:t xml:space="preserve">2. </w:t>
-      </w:r>
-      <w:r>
-        <w:rPr>
-          <w:rFonts w:hint="eastAsia"/>
-          <w:bCs/>
-        </w:rPr>
-        <w:t>同一题材的游戏众多</w:t>
-      </w:r>
-      <w:r>
-        <w:rPr>
-          <w:bCs/>
-        </w:rPr>
-        <w:t>,</w:t>
-      </w:r>
-      <w:r>
-        <w:rPr>
-          <w:rFonts w:hint="eastAsia"/>
-          <w:bCs/>
-        </w:rPr>
-        <w:t>方便借鉴其中的精华。</w:t>
-      </w:r>
-    </w:p>
-    <w:p>
-      <w:pPr>
-        <w:ind w:firstLine="480"/>
-      </w:pPr>
-      <w:r>
-        <w:rPr>
-          <w:bCs/>
-        </w:rPr>
-        <w:t xml:space="preserve">3. </w:t>
-      </w:r>
-      <w:r>
-        <w:rPr>
-          <w:rFonts w:hint="eastAsia"/>
-          <w:bCs/>
-        </w:rPr>
-        <w:t>使用游戏引擎可以大大提高开发的效率</w:t>
-      </w:r>
-    </w:p>
-    <w:p>
-      <w:pPr>
-        <w:pStyle w:val="2"/>
-      </w:pPr>
-      <w:bookmarkStart w:id="27" w:name="_Toc12109369"/>
+      <w:bookmarkStart w:id="26" w:name="_Toc12109369"/>
       <w:r>
         <w:rPr>
           <w:rFonts w:hint="eastAsia"/>
@@ -9553,136 +9532,154 @@
         <w:lastRenderedPageBreak/>
         <w:t>法律方面的可行性</w:t>
       </w:r>
+      <w:bookmarkEnd w:id="26"/>
+    </w:p>
+    <w:p>
+      <w:pPr>
+        <w:ind w:firstLine="480"/>
+      </w:pPr>
+      <w:r>
+        <w:rPr>
+          <w:bCs/>
+        </w:rPr>
+        <w:t xml:space="preserve">   </w:t>
+      </w:r>
+      <w:r>
+        <w:rPr>
+          <w:rFonts w:hint="eastAsia"/>
+          <w:bCs/>
+        </w:rPr>
+        <w:t>本软件并非用于商业用途，在专利权与版权等问题上不会构成侵犯，游戏内容也不存在涉黄，暴力血腥等</w:t>
+      </w:r>
+    </w:p>
+    <w:p>
+      <w:pPr>
+        <w:pStyle w:val="2"/>
+      </w:pPr>
+      <w:bookmarkStart w:id="27" w:name="_Toc12109370"/>
+      <w:r>
+        <w:rPr>
+          <w:rFonts w:hint="eastAsia"/>
+        </w:rPr>
+        <w:t>使用方面的可行性</w:t>
+      </w:r>
       <w:bookmarkEnd w:id="27"/>
     </w:p>
     <w:p>
       <w:pPr>
         <w:ind w:firstLine="480"/>
         <w:rPr>
-          <w:rFonts w:hint="eastAsia"/>
-        </w:rPr>
-      </w:pPr>
-      <w:r>
-        <w:rPr>
-          <w:bCs/>
-        </w:rPr>
-        <w:t xml:space="preserve">   </w:t>
-      </w:r>
-      <w:r>
-        <w:rPr>
-          <w:rFonts w:hint="eastAsia"/>
-          <w:bCs/>
-        </w:rPr>
-        <w:t>本软件并非用于商业用途，在专利权与版权等问题上不会构成侵犯，游戏内容也不存在涉黄，暴力血腥等</w:t>
-      </w:r>
+          <w:bCs/>
+        </w:rPr>
+      </w:pPr>
+      <w:r>
+        <w:rPr>
+          <w:rFonts w:hint="eastAsia"/>
+          <w:bCs/>
+        </w:rPr>
+        <w:t>现在人们</w:t>
+      </w:r>
+      <w:proofErr w:type="gramStart"/>
+      <w:r>
+        <w:rPr>
+          <w:rFonts w:hint="eastAsia"/>
+          <w:bCs/>
+        </w:rPr>
+        <w:t>使用微信的</w:t>
+      </w:r>
+      <w:proofErr w:type="gramEnd"/>
+      <w:r>
+        <w:rPr>
+          <w:rFonts w:hint="eastAsia"/>
+          <w:bCs/>
+        </w:rPr>
+        <w:t>频率是非常高的，而且在前段时间</w:t>
+      </w:r>
+      <w:proofErr w:type="gramStart"/>
+      <w:r>
+        <w:rPr>
+          <w:rFonts w:hint="eastAsia"/>
+          <w:bCs/>
+        </w:rPr>
+        <w:t>腾讯制作</w:t>
+      </w:r>
+      <w:proofErr w:type="gramEnd"/>
+      <w:r>
+        <w:rPr>
+          <w:rFonts w:hint="eastAsia"/>
+          <w:bCs/>
+        </w:rPr>
+        <w:t>的跳一跳小程序的带领下，人们也经常</w:t>
+      </w:r>
+      <w:proofErr w:type="gramStart"/>
+      <w:r>
+        <w:rPr>
+          <w:rFonts w:hint="eastAsia"/>
+          <w:bCs/>
+        </w:rPr>
+        <w:t>使用微信小</w:t>
+      </w:r>
+      <w:proofErr w:type="gramEnd"/>
+      <w:r>
+        <w:rPr>
+          <w:rFonts w:hint="eastAsia"/>
+          <w:bCs/>
+        </w:rPr>
+        <w:t>程序玩各种类型的小游戏，使用小程序玩游戏也比较方便，但是策略类的游戏小程序并不存在，并且热爱策略类游戏的玩家的数量也是非常多的。</w:t>
+      </w:r>
+    </w:p>
+    <w:p>
+      <w:pPr>
+        <w:ind w:firstLine="480"/>
+      </w:pPr>
+    </w:p>
+    <w:p>
+      <w:pPr>
+        <w:pStyle w:val="1"/>
+      </w:pPr>
+      <w:bookmarkStart w:id="28" w:name="_Toc12109371"/>
+      <w:r>
+        <w:rPr>
+          <w:rFonts w:hint="eastAsia"/>
+        </w:rPr>
+        <w:t>需求分析</w:t>
+      </w:r>
+      <w:bookmarkEnd w:id="28"/>
     </w:p>
     <w:p>
       <w:pPr>
         <w:pStyle w:val="2"/>
       </w:pPr>
-      <w:bookmarkStart w:id="28" w:name="_Toc12109370"/>
-      <w:r>
-        <w:rPr>
-          <w:rFonts w:hint="eastAsia"/>
-        </w:rPr>
-        <w:t>使用方面的可行性</w:t>
-      </w:r>
-      <w:bookmarkEnd w:id="28"/>
-    </w:p>
-    <w:p>
-      <w:pPr>
-        <w:ind w:firstLine="480"/>
-        <w:rPr>
-          <w:bCs/>
-        </w:rPr>
-      </w:pPr>
-      <w:r>
-        <w:rPr>
-          <w:rFonts w:hint="eastAsia"/>
-          <w:bCs/>
-        </w:rPr>
-        <w:t>现在人们</w:t>
-      </w:r>
-      <w:proofErr w:type="gramStart"/>
-      <w:r>
-        <w:rPr>
-          <w:rFonts w:hint="eastAsia"/>
-          <w:bCs/>
-        </w:rPr>
-        <w:t>使用微信的</w:t>
-      </w:r>
-      <w:proofErr w:type="gramEnd"/>
-      <w:r>
-        <w:rPr>
-          <w:rFonts w:hint="eastAsia"/>
-          <w:bCs/>
-        </w:rPr>
-        <w:t>频率是非常高的，而且在前段时间</w:t>
-      </w:r>
-      <w:proofErr w:type="gramStart"/>
-      <w:r>
-        <w:rPr>
-          <w:rFonts w:hint="eastAsia"/>
-          <w:bCs/>
-        </w:rPr>
-        <w:t>腾讯制作</w:t>
-      </w:r>
-      <w:proofErr w:type="gramEnd"/>
-      <w:r>
-        <w:rPr>
-          <w:rFonts w:hint="eastAsia"/>
-          <w:bCs/>
-        </w:rPr>
-        <w:t>的跳一跳小程序的带领下，人们也经常</w:t>
-      </w:r>
-      <w:proofErr w:type="gramStart"/>
-      <w:r>
-        <w:rPr>
-          <w:rFonts w:hint="eastAsia"/>
-          <w:bCs/>
-        </w:rPr>
-        <w:t>使用微信小</w:t>
-      </w:r>
-      <w:proofErr w:type="gramEnd"/>
-      <w:r>
-        <w:rPr>
-          <w:rFonts w:hint="eastAsia"/>
-          <w:bCs/>
-        </w:rPr>
-        <w:t>程序玩各种类型的小游戏，使用小程序玩游戏也比较方便，但是策略类的游戏小程序并不存在，并且热爱策略类游戏的玩家的数量也是非常多的。</w:t>
-      </w:r>
-    </w:p>
-    <w:p>
-      <w:pPr>
-        <w:ind w:firstLine="480"/>
-        <w:rPr>
-          <w:rFonts w:hint="eastAsia"/>
-        </w:rPr>
-      </w:pPr>
-    </w:p>
-    <w:p>
-      <w:pPr>
-        <w:pStyle w:val="1"/>
-      </w:pPr>
-      <w:bookmarkStart w:id="29" w:name="_Toc12109371"/>
-      <w:r>
-        <w:rPr>
-          <w:rFonts w:hint="eastAsia"/>
-        </w:rPr>
-        <w:t>需求分析</w:t>
+      <w:bookmarkStart w:id="29" w:name="_Toc12109372"/>
+      <w:r>
+        <w:rPr>
+          <w:rFonts w:hint="eastAsia"/>
+        </w:rPr>
+        <w:t>编写目的</w:t>
       </w:r>
       <w:bookmarkEnd w:id="29"/>
     </w:p>
     <w:p>
       <w:pPr>
+        <w:ind w:firstLine="480"/>
+      </w:pPr>
+      <w:r>
+        <w:rPr>
+          <w:rFonts w:hint="eastAsia"/>
+        </w:rPr>
+        <w:t>编写目的为理清目标用户所需要的基本功能和制作组想呈现的额外功能。试图从总体架构上给出游戏的轮廓，然后从功能需求，性能需求和其他方面的需求进行详细描述。</w:t>
+      </w:r>
+    </w:p>
+    <w:p>
+      <w:pPr>
         <w:pStyle w:val="2"/>
       </w:pPr>
-      <w:bookmarkStart w:id="30" w:name="_Toc12109372"/>
-      <w:r>
-        <w:rPr>
-          <w:rFonts w:hint="eastAsia"/>
-        </w:rPr>
-        <w:t>编写目的</w:t>
+      <w:bookmarkStart w:id="30" w:name="_Toc12109373"/>
+      <w:r>
+        <w:rPr>
+          <w:rFonts w:hint="eastAsia"/>
+        </w:rPr>
+        <w:t>项目功能</w:t>
       </w:r>
       <w:bookmarkEnd w:id="30"/>
     </w:p>
@@ -9694,38 +9691,14 @@
         <w:rPr>
           <w:rFonts w:hint="eastAsia"/>
         </w:rPr>
-        <w:t>编写目的为理清目标用户所需要的基本功能和制作组想呈现的额外功能。试图从总体架构上给出游戏的轮廓，然后从功能需求，性能需求和其他方面的需求进行详细描述。</w:t>
+        <w:t>本产品为模拟策略类游戏，可以快速简单地进行游戏，其主要功能有：游戏存档并加载、自己国家的资源管理与升级、与其他国家的对战、好友排行榜功能。</w:t>
       </w:r>
     </w:p>
     <w:p>
       <w:pPr>
         <w:pStyle w:val="2"/>
       </w:pPr>
-      <w:bookmarkStart w:id="31" w:name="_Toc12109373"/>
-      <w:r>
-        <w:rPr>
-          <w:rFonts w:hint="eastAsia"/>
-        </w:rPr>
-        <w:t>项目功能</w:t>
-      </w:r>
-      <w:bookmarkEnd w:id="31"/>
-    </w:p>
-    <w:p>
-      <w:pPr>
-        <w:ind w:firstLine="480"/>
-      </w:pPr>
-      <w:r>
-        <w:rPr>
-          <w:rFonts w:hint="eastAsia"/>
-        </w:rPr>
-        <w:t>本产品为模拟策略类游戏，可以快速简单地进行游戏，其主要功能有：游戏存档并加载、自己国家的资源管理与升级、与其他国家的对战、好友排行榜功能。</w:t>
-      </w:r>
-    </w:p>
-    <w:p>
-      <w:pPr>
-        <w:pStyle w:val="2"/>
-      </w:pPr>
-      <w:bookmarkStart w:id="32" w:name="_Toc12109374"/>
+      <w:bookmarkStart w:id="31" w:name="_Toc12109374"/>
       <w:r>
         <w:rPr>
           <w:rFonts w:hint="eastAsia"/>
@@ -9733,7 +9706,7 @@
         <w:lastRenderedPageBreak/>
         <w:t>用户类和特征</w:t>
       </w:r>
-      <w:bookmarkEnd w:id="32"/>
+      <w:bookmarkEnd w:id="31"/>
     </w:p>
     <w:p>
       <w:pPr>
@@ -9842,71 +9815,71 @@
       <w:pPr>
         <w:pStyle w:val="2"/>
       </w:pPr>
-      <w:bookmarkStart w:id="33" w:name="_Toc12109375"/>
+      <w:bookmarkStart w:id="32" w:name="_Toc12109375"/>
       <w:r>
         <w:rPr>
           <w:rFonts w:hint="eastAsia"/>
         </w:rPr>
         <w:t>设计和实现限制</w:t>
       </w:r>
+      <w:bookmarkEnd w:id="32"/>
+    </w:p>
+    <w:p>
+      <w:pPr>
+        <w:ind w:firstLine="480"/>
+      </w:pPr>
+      <w:r>
+        <w:rPr>
+          <w:rFonts w:hint="eastAsia"/>
+        </w:rPr>
+        <w:t>A. 游戏有一定数量的玩家，可以在好友排行榜上进行比较</w:t>
+      </w:r>
+    </w:p>
+    <w:p>
+      <w:pPr>
+        <w:ind w:firstLine="480"/>
+      </w:pPr>
+      <w:r>
+        <w:rPr>
+          <w:rFonts w:hint="eastAsia"/>
+        </w:rPr>
+        <w:t>B. 游戏可以按照既定的规则和机制进行</w:t>
+      </w:r>
+    </w:p>
+    <w:p>
+      <w:pPr>
+        <w:ind w:firstLine="480"/>
+      </w:pPr>
+      <w:r>
+        <w:rPr>
+          <w:rFonts w:hint="eastAsia"/>
+        </w:rPr>
+        <w:t>C. 游戏存档与加载需同步</w:t>
+      </w:r>
+    </w:p>
+    <w:p>
+      <w:pPr>
+        <w:ind w:firstLine="480"/>
+      </w:pPr>
+      <w:r>
+        <w:rPr>
+          <w:rFonts w:hint="eastAsia"/>
+        </w:rPr>
+        <w:t>D. 不同的历史人物需有不同的属性，各个历史人物同各个不同的势力需匹配好</w:t>
+      </w:r>
+    </w:p>
+    <w:p>
+      <w:pPr>
+        <w:pStyle w:val="2"/>
+      </w:pPr>
+      <w:bookmarkStart w:id="33" w:name="_Toc12109376"/>
+      <w:r>
+        <w:rPr>
+          <w:rFonts w:hint="eastAsia"/>
+        </w:rPr>
+        <w:t>假设和依赖</w:t>
+      </w:r>
       <w:bookmarkEnd w:id="33"/>
-    </w:p>
-    <w:p>
-      <w:pPr>
-        <w:ind w:firstLine="480"/>
-      </w:pPr>
-      <w:r>
-        <w:rPr>
-          <w:rFonts w:hint="eastAsia"/>
-        </w:rPr>
-        <w:t>A. 游戏有一定数量的玩家，可以在好友排行榜上进行比较</w:t>
-      </w:r>
-    </w:p>
-    <w:p>
-      <w:pPr>
-        <w:ind w:firstLine="480"/>
-      </w:pPr>
-      <w:r>
-        <w:rPr>
-          <w:rFonts w:hint="eastAsia"/>
-        </w:rPr>
-        <w:t>B. 游戏可以按照既定的规则和机制进行</w:t>
-      </w:r>
-    </w:p>
-    <w:p>
-      <w:pPr>
-        <w:ind w:firstLine="480"/>
-      </w:pPr>
-      <w:r>
-        <w:rPr>
-          <w:rFonts w:hint="eastAsia"/>
-        </w:rPr>
-        <w:t>C. 游戏存档与加载需同步</w:t>
-      </w:r>
-    </w:p>
-    <w:p>
-      <w:pPr>
-        <w:ind w:firstLine="480"/>
-      </w:pPr>
-      <w:r>
-        <w:rPr>
-          <w:rFonts w:hint="eastAsia"/>
-        </w:rPr>
-        <w:t>D. 不同的历史人物需有不同的属性，各个历史人物同各个不同的势力需匹配好</w:t>
-      </w:r>
-    </w:p>
-    <w:p>
-      <w:pPr>
-        <w:pStyle w:val="2"/>
-      </w:pPr>
-      <w:bookmarkStart w:id="34" w:name="_Toc12109376"/>
-      <w:r>
-        <w:rPr>
-          <w:rFonts w:hint="eastAsia"/>
-        </w:rPr>
-        <w:t>假设和依赖</w:t>
-      </w:r>
-      <w:bookmarkEnd w:id="34"/>
     </w:p>
     <w:p>
       <w:pPr>
@@ -10003,14 +9976,14 @@
       <w:pPr>
         <w:pStyle w:val="2"/>
       </w:pPr>
-      <w:bookmarkStart w:id="35" w:name="_Toc12109377"/>
+      <w:bookmarkStart w:id="34" w:name="_Toc12109377"/>
       <w:r>
         <w:rPr>
           <w:rFonts w:hint="eastAsia"/>
         </w:rPr>
         <w:t>系统界面及介绍</w:t>
       </w:r>
-      <w:bookmarkEnd w:id="35"/>
+      <w:bookmarkEnd w:id="34"/>
     </w:p>
     <w:p>
       <w:pPr>
@@ -10033,6 +10006,9 @@
         </w:rPr>
       </w:pPr>
       <w:r>
+        <w:rPr>
+          <w:noProof/>
+        </w:rPr>
         <w:drawing>
           <wp:inline distT="0" distB="0" distL="0" distR="0" wp14:anchorId="0D5E2D4D" wp14:editId="58F4988B">
             <wp:extent cx="2128723" cy="4667097"/>
@@ -10080,6 +10056,9 @@
         <w:t xml:space="preserve"> </w:t>
       </w:r>
       <w:r>
+        <w:rPr>
+          <w:noProof/>
+        </w:rPr>
         <w:drawing>
           <wp:inline distT="0" distB="0" distL="0" distR="0" wp14:anchorId="2EC8D5C2" wp14:editId="6E053860">
             <wp:extent cx="1923898" cy="4650816"/>
@@ -10166,6 +10145,7 @@
       <w:r>
         <w:rPr>
           <w:b/>
+          <w:noProof/>
         </w:rPr>
         <w:drawing>
           <wp:inline distT="0" distB="0" distL="0" distR="0" wp14:anchorId="6A3D4437" wp14:editId="4501D574">
@@ -10223,6 +10203,7 @@
       <w:r>
         <w:rPr>
           <w:b/>
+          <w:noProof/>
         </w:rPr>
         <w:drawing>
           <wp:inline distT="0" distB="0" distL="0" distR="0" wp14:anchorId="64329F1F" wp14:editId="050F48EC">
@@ -11194,14 +11175,14 @@
       <w:pPr>
         <w:pStyle w:val="2"/>
       </w:pPr>
-      <w:bookmarkStart w:id="36" w:name="_Toc12109378"/>
+      <w:bookmarkStart w:id="35" w:name="_Toc12109378"/>
       <w:r>
         <w:rPr>
           <w:rFonts w:hint="eastAsia"/>
         </w:rPr>
         <w:t>外部接口需求</w:t>
       </w:r>
-      <w:bookmarkEnd w:id="36"/>
+      <w:bookmarkEnd w:id="35"/>
     </w:p>
     <w:p>
       <w:pPr>
@@ -11223,9 +11204,6 @@
     <w:p>
       <w:pPr>
         <w:ind w:firstLine="480"/>
-        <w:rPr>
-          <w:rFonts w:hint="eastAsia"/>
-        </w:rPr>
       </w:pPr>
       <w:r>
         <w:rPr>
@@ -11255,9 +11233,6 @@
     <w:p>
       <w:pPr>
         <w:ind w:firstLine="480"/>
-        <w:rPr>
-          <w:rFonts w:hint="eastAsia"/>
-        </w:rPr>
       </w:pPr>
       <w:r>
         <w:rPr>
@@ -11303,9 +11278,6 @@
     <w:p>
       <w:pPr>
         <w:ind w:firstLine="480"/>
-        <w:rPr>
-          <w:rFonts w:hint="eastAsia"/>
-        </w:rPr>
       </w:pPr>
       <w:r>
         <w:rPr>
@@ -11353,7 +11325,7 @@
       <w:pPr>
         <w:pStyle w:val="2"/>
       </w:pPr>
-      <w:bookmarkStart w:id="37" w:name="_Toc12109379"/>
+      <w:bookmarkStart w:id="36" w:name="_Toc12109379"/>
       <w:r>
         <w:rPr>
           <w:rFonts w:hint="eastAsia"/>
@@ -11361,13 +11333,12 @@
         <w:lastRenderedPageBreak/>
         <w:t>分析模型</w:t>
       </w:r>
-      <w:bookmarkEnd w:id="37"/>
+      <w:bookmarkEnd w:id="36"/>
     </w:p>
     <w:p>
       <w:pPr>
         <w:ind w:firstLine="640"/>
         <w:rPr>
-          <w:rFonts w:hint="eastAsia"/>
           <w:sz w:val="32"/>
           <w:szCs w:val="32"/>
         </w:rPr>
@@ -11386,11 +11357,11 @@
     <w:p>
       <w:pPr>
         <w:ind w:firstLine="480"/>
-        <w:rPr>
-          <w:rFonts w:hint="eastAsia"/>
-        </w:rPr>
-      </w:pPr>
-      <w:r>
+      </w:pPr>
+      <w:r>
+        <w:rPr>
+          <w:noProof/>
+        </w:rPr>
         <w:drawing>
           <wp:inline distT="0" distB="0" distL="0" distR="0" wp14:anchorId="5091C6EC" wp14:editId="17B50B41">
             <wp:extent cx="3452774" cy="4325645"/>
@@ -11462,6 +11433,7 @@
       <w:r>
         <w:rPr>
           <w:b/>
+          <w:noProof/>
         </w:rPr>
         <w:drawing>
           <wp:inline distT="0" distB="0" distL="0" distR="0" wp14:anchorId="06B45702" wp14:editId="4AD06056">
@@ -11508,6 +11480,7 @@
       <w:r>
         <w:rPr>
           <w:b/>
+          <w:noProof/>
         </w:rPr>
         <w:lastRenderedPageBreak/>
         <w:drawing>
@@ -11555,6 +11528,7 @@
       <w:r>
         <w:rPr>
           <w:b/>
+          <w:noProof/>
         </w:rPr>
         <w:drawing>
           <wp:inline distT="0" distB="0" distL="0" distR="0" wp14:anchorId="17977203" wp14:editId="5A022916">
@@ -11601,6 +11575,7 @@
       <w:r>
         <w:rPr>
           <w:b/>
+          <w:noProof/>
         </w:rPr>
         <w:drawing>
           <wp:inline distT="0" distB="0" distL="0" distR="0" wp14:anchorId="79E8B3D6" wp14:editId="6F4805D6">
@@ -11647,6 +11622,7 @@
       <w:r>
         <w:rPr>
           <w:b/>
+          <w:noProof/>
         </w:rPr>
         <w:drawing>
           <wp:inline distT="0" distB="0" distL="0" distR="0" wp14:anchorId="7B326916" wp14:editId="57F67DEE">
@@ -11714,6 +11690,7 @@
       <w:r>
         <w:rPr>
           <w:b/>
+          <w:noProof/>
         </w:rPr>
         <w:drawing>
           <wp:inline distT="0" distB="0" distL="0" distR="0" wp14:anchorId="4838DBB2" wp14:editId="1BA0DA49">
@@ -11722,7 +11699,7 @@
             <wp:docPr id="6" name="图片 1">
               <a:extLst xmlns:a="http://schemas.openxmlformats.org/drawingml/2006/main">
                 <a:ext uri="{FF2B5EF4-FFF2-40B4-BE49-F238E27FC236}">
-                  <a16:creationId xmlns:p="http://schemas.openxmlformats.org/presentationml/2006/main" xmlns:a16="http://schemas.microsoft.com/office/drawing/2014/main" xmlns="" xmlns:lc="http://schemas.openxmlformats.org/drawingml/2006/lockedCanvas" id="{2F0CABA5-1041-4E8E-884C-EAB8F4A01A05}"/>
+                  <a16:creationId xmlns:lc="http://schemas.openxmlformats.org/drawingml/2006/lockedCanvas" xmlns="" xmlns:a16="http://schemas.microsoft.com/office/drawing/2014/main" xmlns:p="http://schemas.openxmlformats.org/presentationml/2006/main" xmlns:w="http://schemas.openxmlformats.org/wordprocessingml/2006/main" xmlns:w10="urn:schemas-microsoft-com:office:word" xmlns:v="urn:schemas-microsoft-com:vml" xmlns:o="urn:schemas-microsoft-com:office:office" id="{2F0CABA5-1041-4E8E-884C-EAB8F4A01A05}"/>
                 </a:ext>
               </a:extLst>
             </wp:docPr>
@@ -11736,7 +11713,7 @@
                     <pic:cNvPr id="2" name="图片 1">
                       <a:extLst>
                         <a:ext uri="{FF2B5EF4-FFF2-40B4-BE49-F238E27FC236}">
-                          <a16:creationId xmlns:p="http://schemas.openxmlformats.org/presentationml/2006/main" xmlns:a16="http://schemas.microsoft.com/office/drawing/2014/main" xmlns="" xmlns:lc="http://schemas.openxmlformats.org/drawingml/2006/lockedCanvas" id="{2F0CABA5-1041-4E8E-884C-EAB8F4A01A05}"/>
+                          <a16:creationId xmlns:lc="http://schemas.openxmlformats.org/drawingml/2006/lockedCanvas" xmlns="" xmlns:a16="http://schemas.microsoft.com/office/drawing/2014/main" xmlns:p="http://schemas.openxmlformats.org/presentationml/2006/main" xmlns:w="http://schemas.openxmlformats.org/wordprocessingml/2006/main" xmlns:w10="urn:schemas-microsoft-com:office:word" xmlns:v="urn:schemas-microsoft-com:vml" xmlns:o="urn:schemas-microsoft-com:office:office" id="{2F0CABA5-1041-4E8E-884C-EAB8F4A01A05}"/>
                         </a:ext>
                       </a:extLst>
                     </pic:cNvPr>
@@ -11797,6 +11774,7 @@
       <w:r>
         <w:rPr>
           <w:b/>
+          <w:noProof/>
         </w:rPr>
         <w:drawing>
           <wp:inline distT="0" distB="0" distL="0" distR="0" wp14:anchorId="264E7B21" wp14:editId="58F420FB">
@@ -11843,93 +11821,90 @@
       <w:pPr>
         <w:pStyle w:val="1"/>
       </w:pPr>
-      <w:bookmarkStart w:id="38" w:name="_Toc12109380"/>
+      <w:bookmarkStart w:id="37" w:name="_Toc12109380"/>
       <w:r>
         <w:rPr>
           <w:rFonts w:hint="eastAsia"/>
         </w:rPr>
         <w:t>总体设计</w:t>
       </w:r>
+      <w:bookmarkEnd w:id="37"/>
+    </w:p>
+    <w:p>
+      <w:pPr>
+        <w:pStyle w:val="2"/>
+      </w:pPr>
+      <w:bookmarkStart w:id="38" w:name="_Toc12109381"/>
+      <w:r>
+        <w:t>编写目的</w:t>
+      </w:r>
       <w:bookmarkEnd w:id="38"/>
     </w:p>
     <w:p>
       <w:pPr>
+        <w:ind w:firstLine="480"/>
+        <w:rPr>
+          <w:b/>
+        </w:rPr>
+      </w:pPr>
+      <w:r>
+        <w:rPr>
+          <w:rFonts w:hint="eastAsia"/>
+          <w:b/>
+        </w:rPr>
+        <w:t>本阶段要在系统需求的基础上，对项目做进一步的总体说明，它主要解决一下三方面的问题：</w:t>
+      </w:r>
+    </w:p>
+    <w:p>
+      <w:pPr>
+        <w:ind w:firstLine="480"/>
+        <w:rPr>
+          <w:b/>
+        </w:rPr>
+      </w:pPr>
+      <w:r>
+        <w:rPr>
+          <w:rFonts w:hint="eastAsia"/>
+          <w:b/>
+        </w:rPr>
+        <w:t>A．确定软件的结构---有哪几个模块组成,调用关系，各模块间的接口。</w:t>
+      </w:r>
+    </w:p>
+    <w:p>
+      <w:pPr>
+        <w:ind w:firstLine="480"/>
+        <w:rPr>
+          <w:b/>
+        </w:rPr>
+      </w:pPr>
+      <w:r>
+        <w:rPr>
+          <w:rFonts w:hint="eastAsia"/>
+          <w:b/>
+        </w:rPr>
+        <w:t>B．硬件端口分配设计---确定IO端口、和外设之间的资源分配。</w:t>
+      </w:r>
+    </w:p>
+    <w:p>
+      <w:pPr>
+        <w:ind w:firstLine="480"/>
+        <w:rPr>
+          <w:b/>
+        </w:rPr>
+      </w:pPr>
+      <w:r>
+        <w:rPr>
+          <w:rFonts w:hint="eastAsia"/>
+          <w:b/>
+        </w:rPr>
+        <w:t>C．文档的书写</w:t>
+      </w:r>
+    </w:p>
+    <w:p>
+      <w:pPr>
         <w:pStyle w:val="2"/>
-        <w:rPr>
-          <w:rFonts w:hint="eastAsia"/>
-        </w:rPr>
-      </w:pPr>
-      <w:bookmarkStart w:id="39" w:name="_Toc12109381"/>
-      <w:r>
-        <w:t>编写目的</w:t>
-      </w:r>
-      <w:bookmarkEnd w:id="39"/>
-    </w:p>
-    <w:p>
-      <w:pPr>
-        <w:ind w:firstLine="480"/>
-        <w:rPr>
-          <w:b/>
-        </w:rPr>
-      </w:pPr>
-      <w:r>
-        <w:rPr>
-          <w:rFonts w:hint="eastAsia"/>
-          <w:b/>
-        </w:rPr>
-        <w:t>本阶段要在系统需求的基础上，对项目做进一步的总体说明，它主要解决一下三方面的问题：</w:t>
-      </w:r>
-    </w:p>
-    <w:p>
-      <w:pPr>
-        <w:ind w:firstLine="480"/>
-        <w:rPr>
-          <w:b/>
-        </w:rPr>
-      </w:pPr>
-      <w:r>
-        <w:rPr>
-          <w:rFonts w:hint="eastAsia"/>
-          <w:b/>
-        </w:rPr>
-        <w:t>A．确定软件的结构---有哪几个模块组成,调用关系，各模块间的接口。</w:t>
-      </w:r>
-    </w:p>
-    <w:p>
-      <w:pPr>
-        <w:ind w:firstLine="480"/>
-        <w:rPr>
-          <w:b/>
-        </w:rPr>
-      </w:pPr>
-      <w:r>
-        <w:rPr>
-          <w:rFonts w:hint="eastAsia"/>
-          <w:b/>
-        </w:rPr>
-        <w:t>B．硬件端口分配设计---确定IO端口、和外设之间的资源分配。</w:t>
-      </w:r>
-    </w:p>
-    <w:p>
-      <w:pPr>
-        <w:ind w:firstLine="480"/>
-        <w:rPr>
-          <w:b/>
-        </w:rPr>
-      </w:pPr>
-      <w:r>
-        <w:rPr>
-          <w:rFonts w:hint="eastAsia"/>
-          <w:b/>
-        </w:rPr>
-        <w:t>C．文档的书写</w:t>
-      </w:r>
-    </w:p>
-    <w:p>
-      <w:pPr>
-        <w:pStyle w:val="2"/>
-      </w:pPr>
-      <w:bookmarkStart w:id="40" w:name="_Toc12109382"/>
+      </w:pPr>
+      <w:bookmarkStart w:id="39" w:name="_Toc12109382"/>
       <w:r>
         <w:rPr>
           <w:rFonts w:hint="eastAsia"/>
@@ -11937,7 +11912,7 @@
         <w:lastRenderedPageBreak/>
         <w:t>设计思路</w:t>
       </w:r>
-      <w:bookmarkEnd w:id="40"/>
+      <w:bookmarkEnd w:id="39"/>
     </w:p>
     <w:p>
       <w:pPr>
@@ -11949,6 +11924,7 @@
       <w:r>
         <w:rPr>
           <w:b/>
+          <w:noProof/>
         </w:rPr>
         <w:drawing>
           <wp:inline distT="0" distB="0" distL="0" distR="0" wp14:anchorId="3FD7283E" wp14:editId="5CDB018D">
@@ -11989,21 +11965,18 @@
       <w:pPr>
         <w:pStyle w:val="2"/>
       </w:pPr>
-      <w:bookmarkStart w:id="41" w:name="_Toc12109383"/>
+      <w:bookmarkStart w:id="40" w:name="_Toc12109383"/>
       <w:r>
         <w:rPr>
           <w:rFonts w:hint="eastAsia"/>
         </w:rPr>
         <w:t>外部接口需求</w:t>
       </w:r>
-      <w:bookmarkEnd w:id="41"/>
-    </w:p>
-    <w:p>
-      <w:pPr>
-        <w:ind w:firstLine="480"/>
-        <w:rPr>
-          <w:rFonts w:hint="eastAsia"/>
-        </w:rPr>
+      <w:bookmarkEnd w:id="40"/>
+    </w:p>
+    <w:p>
+      <w:pPr>
+        <w:ind w:firstLine="480"/>
       </w:pPr>
       <w:r>
         <w:t>用户接口</w:t>
@@ -12381,9 +12354,6 @@
     <w:p>
       <w:pPr>
         <w:ind w:firstLine="480"/>
-        <w:rPr>
-          <w:rFonts w:hint="eastAsia"/>
-        </w:rPr>
       </w:pPr>
       <w:r>
         <w:rPr>
@@ -12412,9 +12382,6 @@
     <w:p>
       <w:pPr>
         <w:ind w:firstLine="480"/>
-        <w:rPr>
-          <w:rFonts w:hint="eastAsia"/>
-        </w:rPr>
       </w:pPr>
       <w:proofErr w:type="gramStart"/>
       <w:r>
@@ -12452,9 +12419,6 @@
     <w:p>
       <w:pPr>
         <w:ind w:firstLine="480"/>
-        <w:rPr>
-          <w:rFonts w:hint="eastAsia"/>
-        </w:rPr>
       </w:pPr>
       <w:r>
         <w:rPr>
@@ -12513,14 +12477,14 @@
       <w:pPr>
         <w:pStyle w:val="2"/>
       </w:pPr>
-      <w:bookmarkStart w:id="42" w:name="_Toc12109384"/>
+      <w:bookmarkStart w:id="41" w:name="_Toc12109384"/>
       <w:r>
         <w:rPr>
           <w:rFonts w:hint="eastAsia"/>
         </w:rPr>
         <w:t>模块设计</w:t>
       </w:r>
-      <w:bookmarkEnd w:id="42"/>
+      <w:bookmarkEnd w:id="41"/>
     </w:p>
     <w:p>
       <w:pPr>
@@ -12540,6 +12504,9 @@
         <w:ind w:firstLine="480"/>
       </w:pPr>
       <w:r>
+        <w:rPr>
+          <w:noProof/>
+        </w:rPr>
         <w:drawing>
           <wp:inline distT="0" distB="0" distL="0" distR="0" wp14:anchorId="0F72D58D" wp14:editId="727C28B3">
             <wp:extent cx="4434816" cy="3689984"/>
@@ -12665,33 +12632,36 @@
       <w:pPr>
         <w:pStyle w:val="1"/>
       </w:pPr>
-      <w:bookmarkStart w:id="43" w:name="_Toc12109385"/>
+      <w:bookmarkStart w:id="42" w:name="_Toc12109385"/>
       <w:r>
         <w:rPr>
           <w:rFonts w:hint="eastAsia"/>
         </w:rPr>
         <w:t>详细设计</w:t>
       </w:r>
+      <w:bookmarkEnd w:id="42"/>
+    </w:p>
+    <w:p>
+      <w:pPr>
+        <w:pStyle w:val="2"/>
+      </w:pPr>
+      <w:bookmarkStart w:id="43" w:name="_Toc12109386"/>
+      <w:r>
+        <w:rPr>
+          <w:rFonts w:hint="eastAsia"/>
+        </w:rPr>
+        <w:t>各模块Jackson图</w:t>
+      </w:r>
       <w:bookmarkEnd w:id="43"/>
     </w:p>
     <w:p>
       <w:pPr>
-        <w:pStyle w:val="2"/>
-      </w:pPr>
-      <w:bookmarkStart w:id="44" w:name="_Toc12109386"/>
-      <w:r>
-        <w:rPr>
-          <w:rFonts w:hint="eastAsia"/>
-        </w:rPr>
-        <w:t>各模块Jackson图</w:t>
-      </w:r>
-      <w:bookmarkEnd w:id="44"/>
-    </w:p>
-    <w:p>
-      <w:pPr>
-        <w:ind w:firstLine="480"/>
-      </w:pPr>
-      <w:r>
+        <w:ind w:firstLine="480"/>
+      </w:pPr>
+      <w:r>
+        <w:rPr>
+          <w:noProof/>
+        </w:rPr>
         <w:drawing>
           <wp:inline distT="0" distB="0" distL="0" distR="0" wp14:anchorId="30495525" wp14:editId="00FCAE5D">
             <wp:extent cx="4613910" cy="2446020"/>
@@ -12732,6 +12702,9 @@
         <w:ind w:firstLine="480"/>
       </w:pPr>
       <w:r>
+        <w:rPr>
+          <w:noProof/>
+        </w:rPr>
         <w:drawing>
           <wp:inline distT="0" distB="0" distL="0" distR="0" wp14:anchorId="3C156B30" wp14:editId="768B46BA">
             <wp:extent cx="4657090" cy="2414904"/>
@@ -12772,6 +12745,9 @@
         <w:ind w:firstLine="480"/>
       </w:pPr>
       <w:r>
+        <w:rPr>
+          <w:noProof/>
+        </w:rPr>
         <w:lastRenderedPageBreak/>
         <w:drawing>
           <wp:inline distT="0" distB="0" distL="0" distR="0" wp14:anchorId="75BE26FD" wp14:editId="7A48C1FC">
@@ -12813,6 +12789,9 @@
         <w:ind w:firstLine="480"/>
       </w:pPr>
       <w:r>
+        <w:rPr>
+          <w:noProof/>
+        </w:rPr>
         <w:drawing>
           <wp:inline distT="0" distB="0" distL="0" distR="0" wp14:anchorId="369323A5" wp14:editId="1C6C7C26">
             <wp:extent cx="4807840" cy="2746804"/>
@@ -12853,6 +12832,9 @@
         <w:ind w:firstLine="480"/>
       </w:pPr>
       <w:r>
+        <w:rPr>
+          <w:noProof/>
+        </w:rPr>
         <w:drawing>
           <wp:inline distT="0" distB="0" distL="0" distR="0" wp14:anchorId="1CA90D43" wp14:editId="32782128">
             <wp:extent cx="4807840" cy="2627654"/>
@@ -12892,7 +12874,7 @@
       <w:pPr>
         <w:pStyle w:val="2"/>
       </w:pPr>
-      <w:bookmarkStart w:id="45" w:name="_Toc12109387"/>
+      <w:bookmarkStart w:id="44" w:name="_Toc12109387"/>
       <w:r>
         <w:rPr>
           <w:rFonts w:hint="eastAsia"/>
@@ -12900,13 +12882,16 @@
         <w:lastRenderedPageBreak/>
         <w:t>HIPO图</w:t>
       </w:r>
-      <w:bookmarkEnd w:id="45"/>
-    </w:p>
-    <w:p>
-      <w:pPr>
-        <w:ind w:firstLine="480"/>
-      </w:pPr>
-      <w:r>
+      <w:bookmarkEnd w:id="44"/>
+    </w:p>
+    <w:p>
+      <w:pPr>
+        <w:ind w:firstLine="480"/>
+      </w:pPr>
+      <w:r>
+        <w:rPr>
+          <w:noProof/>
+        </w:rPr>
         <w:drawing>
           <wp:inline distT="0" distB="0" distL="0" distR="0" wp14:anchorId="1DC8413C" wp14:editId="68D8E9E0">
             <wp:extent cx="3476568" cy="2411960"/>
@@ -12947,6 +12932,9 @@
         <w:ind w:firstLine="480"/>
       </w:pPr>
       <w:r>
+        <w:rPr>
+          <w:noProof/>
+        </w:rPr>
         <w:drawing>
           <wp:inline distT="0" distB="0" distL="0" distR="0" wp14:anchorId="20CF5450" wp14:editId="7EE56CE2">
             <wp:extent cx="3539160" cy="4396004"/>
@@ -12986,14 +12974,14 @@
       <w:pPr>
         <w:pStyle w:val="2"/>
       </w:pPr>
-      <w:bookmarkStart w:id="46" w:name="_Toc12109388"/>
+      <w:bookmarkStart w:id="45" w:name="_Toc12109388"/>
       <w:r>
         <w:rPr>
           <w:rFonts w:hint="eastAsia"/>
         </w:rPr>
         <w:t>PDL（关键算法）</w:t>
       </w:r>
-      <w:bookmarkEnd w:id="46"/>
+      <w:bookmarkEnd w:id="45"/>
     </w:p>
     <w:p>
       <w:pPr>
@@ -13845,25 +13833,71 @@
       <w:pPr>
         <w:pStyle w:val="1"/>
       </w:pPr>
-      <w:bookmarkStart w:id="47" w:name="_Toc12109389"/>
+      <w:bookmarkStart w:id="46" w:name="_Toc12109389"/>
       <w:r>
         <w:rPr>
           <w:rFonts w:hint="eastAsia"/>
         </w:rPr>
         <w:t>代码清单</w:t>
       </w:r>
+      <w:bookmarkEnd w:id="46"/>
+    </w:p>
+    <w:p>
+      <w:pPr>
+        <w:pStyle w:val="2"/>
+      </w:pPr>
+      <w:bookmarkStart w:id="47" w:name="_Toc12109390"/>
+      <w:r>
+        <w:rPr>
+          <w:rFonts w:hint="eastAsia"/>
+        </w:rPr>
+        <w:t>编写目的</w:t>
+      </w:r>
       <w:bookmarkEnd w:id="47"/>
     </w:p>
     <w:p>
       <w:pPr>
+        <w:ind w:firstLine="480"/>
+      </w:pPr>
+      <w:r>
+        <w:rPr>
+          <w:rFonts w:hint="eastAsia"/>
+        </w:rPr>
+        <w:t>开发时：帮助内部人员（指设计人员和实现人员）理清代码层次和关系，确认自身的工作完成情况，使工作按照设计完成。</w:t>
+      </w:r>
+    </w:p>
+    <w:p>
+      <w:pPr>
+        <w:ind w:firstLine="480"/>
+      </w:pPr>
+      <w:r>
+        <w:rPr>
+          <w:rFonts w:hint="eastAsia"/>
+        </w:rPr>
+        <w:t>测试时：帮助测试人员确认实际代码是否按照设计来编写。</w:t>
+      </w:r>
+    </w:p>
+    <w:p>
+      <w:pPr>
+        <w:ind w:firstLine="480"/>
+      </w:pPr>
+      <w:r>
+        <w:rPr>
+          <w:rFonts w:hint="eastAsia"/>
+        </w:rPr>
+        <w:t>评审时：为评审人员提供评审对象。</w:t>
+      </w:r>
+    </w:p>
+    <w:p>
+      <w:pPr>
         <w:pStyle w:val="2"/>
       </w:pPr>
-      <w:bookmarkStart w:id="48" w:name="_Toc12109390"/>
-      <w:r>
-        <w:rPr>
-          <w:rFonts w:hint="eastAsia"/>
-        </w:rPr>
-        <w:t>编写目的</w:t>
+      <w:bookmarkStart w:id="48" w:name="_Toc12109391"/>
+      <w:r>
+        <w:rPr>
+          <w:rFonts w:hint="eastAsia"/>
+        </w:rPr>
+        <w:t>阅读对象</w:t>
       </w:r>
       <w:bookmarkEnd w:id="48"/>
     </w:p>
@@ -13875,70 +13909,21 @@
         <w:rPr>
           <w:rFonts w:hint="eastAsia"/>
         </w:rPr>
-        <w:t>开发时：帮助内部人员（指设计人员和实现人员）理清代码层次和关系，确认自身的工作完成情况，使工作按照设计完成。</w:t>
-      </w:r>
-    </w:p>
-    <w:p>
-      <w:pPr>
-        <w:ind w:firstLine="480"/>
-      </w:pPr>
-      <w:r>
-        <w:rPr>
-          <w:rFonts w:hint="eastAsia"/>
-        </w:rPr>
-        <w:t>测试时：帮助测试人员确认实际代码是否按照设计来编写。</w:t>
-      </w:r>
-    </w:p>
-    <w:p>
-      <w:pPr>
-        <w:ind w:firstLine="480"/>
-      </w:pPr>
-      <w:r>
-        <w:rPr>
-          <w:rFonts w:hint="eastAsia"/>
-        </w:rPr>
-        <w:t>评审时：为评审人员提供评审对象。</w:t>
+        <w:t>设计人员，实现人员，测试人员和评审人员。</w:t>
       </w:r>
     </w:p>
     <w:p>
       <w:pPr>
         <w:pStyle w:val="2"/>
       </w:pPr>
-      <w:bookmarkStart w:id="49" w:name="_Toc12109391"/>
-      <w:r>
-        <w:rPr>
-          <w:rFonts w:hint="eastAsia"/>
-        </w:rPr>
-        <w:t>阅读对象</w:t>
+      <w:bookmarkStart w:id="49" w:name="_Toc12109392"/>
+      <w:r>
+        <w:rPr>
+          <w:rFonts w:hint="eastAsia"/>
+        </w:rPr>
+        <w:t>代码规范</w:t>
       </w:r>
       <w:bookmarkEnd w:id="49"/>
-    </w:p>
-    <w:p>
-      <w:pPr>
-        <w:ind w:firstLine="480"/>
-        <w:rPr>
-          <w:rFonts w:hint="eastAsia"/>
-        </w:rPr>
-      </w:pPr>
-      <w:r>
-        <w:rPr>
-          <w:rFonts w:hint="eastAsia"/>
-        </w:rPr>
-        <w:t>设计人员，实现人员，测试人员和评审人员。</w:t>
-      </w:r>
-    </w:p>
-    <w:p>
-      <w:pPr>
-        <w:pStyle w:val="2"/>
-      </w:pPr>
-      <w:bookmarkStart w:id="50" w:name="_Toc12109392"/>
-      <w:r>
-        <w:rPr>
-          <w:rFonts w:hint="eastAsia"/>
-        </w:rPr>
-        <w:t>代码规范</w:t>
-      </w:r>
-      <w:bookmarkEnd w:id="50"/>
     </w:p>
     <w:p>
       <w:pPr>
@@ -13980,9 +13965,6 @@
     <w:p>
       <w:pPr>
         <w:ind w:firstLine="480"/>
-        <w:rPr>
-          <w:rFonts w:hint="eastAsia"/>
-        </w:rPr>
       </w:pPr>
       <w:r>
         <w:rPr>
@@ -13995,60 +13977,60 @@
       <w:pPr>
         <w:pStyle w:val="2"/>
       </w:pPr>
-      <w:bookmarkStart w:id="51" w:name="_Toc12109393"/>
+      <w:bookmarkStart w:id="50" w:name="_Toc12109393"/>
       <w:r>
         <w:rPr>
           <w:rFonts w:hint="eastAsia"/>
         </w:rPr>
         <w:t>注意事项</w:t>
       </w:r>
+      <w:bookmarkEnd w:id="50"/>
+    </w:p>
+    <w:p>
+      <w:pPr>
+        <w:ind w:firstLine="480"/>
+      </w:pPr>
+      <w:r>
+        <w:rPr>
+          <w:rFonts w:hint="eastAsia"/>
+        </w:rPr>
+        <w:t>注意1：本文档仅供内部人员查阅！！如给他人借阅，请通报全组成员！</w:t>
+      </w:r>
+    </w:p>
+    <w:p>
+      <w:pPr>
+        <w:ind w:firstLine="480"/>
+      </w:pPr>
+      <w:r>
+        <w:rPr>
+          <w:rFonts w:hint="eastAsia"/>
+        </w:rPr>
+        <w:t>注意2：每次更新时需要在文档第2页更新文档版本，记得改变红色字体颜色。</w:t>
+      </w:r>
+    </w:p>
+    <w:p>
+      <w:pPr>
+        <w:ind w:firstLine="480"/>
+      </w:pPr>
+      <w:r>
+        <w:rPr>
+          <w:rFonts w:hint="eastAsia"/>
+        </w:rPr>
+        <w:t>注意3：当出现代码清单和实际设计矛盾时，应先组内通报并讨论，再决定修改实际代码还是代码清单。</w:t>
+      </w:r>
+    </w:p>
+    <w:p>
+      <w:pPr>
+        <w:pStyle w:val="2"/>
+      </w:pPr>
+      <w:bookmarkStart w:id="51" w:name="_Toc12109394"/>
+      <w:r>
+        <w:rPr>
+          <w:rFonts w:hint="eastAsia"/>
+        </w:rPr>
+        <w:t>代码分工</w:t>
+      </w:r>
       <w:bookmarkEnd w:id="51"/>
-    </w:p>
-    <w:p>
-      <w:pPr>
-        <w:ind w:firstLine="480"/>
-      </w:pPr>
-      <w:r>
-        <w:rPr>
-          <w:rFonts w:hint="eastAsia"/>
-        </w:rPr>
-        <w:t>注意1：本文档仅供内部人员查阅！！如给他人借阅，请通报全组成员！</w:t>
-      </w:r>
-    </w:p>
-    <w:p>
-      <w:pPr>
-        <w:ind w:firstLine="480"/>
-      </w:pPr>
-      <w:r>
-        <w:rPr>
-          <w:rFonts w:hint="eastAsia"/>
-        </w:rPr>
-        <w:t>注意2：每次更新时需要在文档第2页更新文档版本，记得改变红色字体颜色。</w:t>
-      </w:r>
-    </w:p>
-    <w:p>
-      <w:pPr>
-        <w:ind w:firstLine="480"/>
-      </w:pPr>
-      <w:r>
-        <w:rPr>
-          <w:rFonts w:hint="eastAsia"/>
-        </w:rPr>
-        <w:t>注意3：当出现代码清单和实际设计矛盾时，应先组内通报并讨论，再决定修改实际代码还是代码清单。</w:t>
-      </w:r>
-    </w:p>
-    <w:p>
-      <w:pPr>
-        <w:pStyle w:val="2"/>
-      </w:pPr>
-      <w:bookmarkStart w:id="52" w:name="_Toc12109394"/>
-      <w:r>
-        <w:rPr>
-          <w:rFonts w:hint="eastAsia"/>
-        </w:rPr>
-        <w:t>代码分工</w:t>
-      </w:r>
-      <w:bookmarkEnd w:id="52"/>
     </w:p>
     <w:tbl>
       <w:tblPr>
@@ -16403,7 +16385,7 @@
       <w:pPr>
         <w:pStyle w:val="2"/>
       </w:pPr>
-      <w:bookmarkStart w:id="53" w:name="_Toc12109395"/>
+      <w:bookmarkStart w:id="52" w:name="_Toc12109395"/>
       <w:r>
         <w:rPr>
           <w:rFonts w:hint="eastAsia"/>
@@ -16411,7 +16393,7 @@
         <w:lastRenderedPageBreak/>
         <w:t>详细代码</w:t>
       </w:r>
-      <w:bookmarkEnd w:id="53"/>
+      <w:bookmarkEnd w:id="52"/>
     </w:p>
     <w:p>
       <w:pPr>
@@ -16463,6 +16445,9 @@
         <w:ind w:firstLine="480"/>
       </w:pPr>
       <w:r>
+        <w:rPr>
+          <w:noProof/>
+        </w:rPr>
         <w:drawing>
           <wp:inline distT="0" distB="0" distL="0" distR="0" wp14:anchorId="757307FF" wp14:editId="1992E39B">
             <wp:extent cx="4795964" cy="4991206"/>
@@ -16511,6 +16496,9 @@
         <w:ind w:firstLine="480"/>
       </w:pPr>
       <w:r>
+        <w:rPr>
+          <w:noProof/>
+        </w:rPr>
         <w:lastRenderedPageBreak/>
         <w:drawing>
           <wp:inline distT="0" distB="0" distL="0" distR="0" wp14:anchorId="65581D1F" wp14:editId="77A9B5EE">
@@ -16556,6 +16544,9 @@
         <w:ind w:firstLine="480"/>
       </w:pPr>
       <w:r>
+        <w:rPr>
+          <w:noProof/>
+        </w:rPr>
         <w:drawing>
           <wp:inline distT="0" distB="0" distL="0" distR="0" wp14:anchorId="6F67E944" wp14:editId="0A6043A2">
             <wp:extent cx="4594084" cy="2977914"/>
@@ -16599,57 +16590,57 @@
       <w:pPr>
         <w:pStyle w:val="1"/>
       </w:pPr>
-      <w:bookmarkStart w:id="54" w:name="_Toc12109396"/>
+      <w:bookmarkStart w:id="53" w:name="_Toc12109396"/>
       <w:r>
         <w:rPr>
           <w:rFonts w:hint="eastAsia"/>
         </w:rPr>
         <w:t>测试用例</w:t>
       </w:r>
+      <w:bookmarkEnd w:id="53"/>
+    </w:p>
+    <w:p>
+      <w:pPr>
+        <w:pStyle w:val="2"/>
+      </w:pPr>
+      <w:bookmarkStart w:id="54" w:name="_Toc12109397"/>
+      <w:r>
+        <w:rPr>
+          <w:rFonts w:hint="eastAsia"/>
+        </w:rPr>
+        <w:t>编写目的</w:t>
+      </w:r>
       <w:bookmarkEnd w:id="54"/>
     </w:p>
     <w:p>
       <w:pPr>
+        <w:ind w:firstLine="480"/>
+      </w:pPr>
+      <w:r>
+        <w:rPr>
+          <w:rFonts w:hint="eastAsia"/>
+          <w:bCs/>
+        </w:rPr>
+        <w:t>测试时，帮助测试人员进行测试。</w:t>
+      </w:r>
+    </w:p>
+    <w:p>
+      <w:pPr>
+        <w:ind w:firstLine="480"/>
+      </w:pPr>
+      <w:r>
+        <w:rPr>
+          <w:rFonts w:hint="eastAsia"/>
+          <w:bCs/>
+        </w:rPr>
+        <w:t>评审时，为评审人员提供评审对象。</w:t>
+      </w:r>
+    </w:p>
+    <w:p>
+      <w:pPr>
         <w:pStyle w:val="2"/>
       </w:pPr>
-      <w:bookmarkStart w:id="55" w:name="_Toc12109397"/>
-      <w:r>
-        <w:rPr>
-          <w:rFonts w:hint="eastAsia"/>
-        </w:rPr>
-        <w:t>编写目的</w:t>
-      </w:r>
-      <w:bookmarkEnd w:id="55"/>
-    </w:p>
-    <w:p>
-      <w:pPr>
-        <w:ind w:firstLine="480"/>
-      </w:pPr>
-      <w:r>
-        <w:rPr>
-          <w:rFonts w:hint="eastAsia"/>
-          <w:bCs/>
-        </w:rPr>
-        <w:t>测试时，帮助测试人员进行测试。</w:t>
-      </w:r>
-    </w:p>
-    <w:p>
-      <w:pPr>
-        <w:ind w:firstLine="480"/>
-      </w:pPr>
-      <w:r>
-        <w:rPr>
-          <w:rFonts w:hint="eastAsia"/>
-          <w:bCs/>
-        </w:rPr>
-        <w:t>评审时，为评审人员提供评审对象。</w:t>
-      </w:r>
-    </w:p>
-    <w:p>
-      <w:pPr>
-        <w:pStyle w:val="2"/>
-      </w:pPr>
-      <w:bookmarkStart w:id="56" w:name="_Toc12109398"/>
+      <w:bookmarkStart w:id="55" w:name="_Toc12109398"/>
       <w:r>
         <w:rPr>
           <w:rFonts w:hint="eastAsia"/>
@@ -16657,64 +16648,61 @@
         <w:lastRenderedPageBreak/>
         <w:t>阅读对象</w:t>
       </w:r>
+      <w:bookmarkEnd w:id="55"/>
+    </w:p>
+    <w:p>
+      <w:pPr>
+        <w:ind w:firstLine="480"/>
+      </w:pPr>
+      <w:r>
+        <w:rPr>
+          <w:rFonts w:hint="eastAsia"/>
+          <w:bCs/>
+        </w:rPr>
+        <w:t>设计人员，测试人员和评审人员。</w:t>
+      </w:r>
+    </w:p>
+    <w:p>
+      <w:pPr>
+        <w:pStyle w:val="2"/>
+      </w:pPr>
+      <w:bookmarkStart w:id="56" w:name="_Toc12109399"/>
+      <w:r>
+        <w:rPr>
+          <w:rFonts w:hint="eastAsia"/>
+        </w:rPr>
+        <w:t>注意事项</w:t>
+      </w:r>
       <w:bookmarkEnd w:id="56"/>
     </w:p>
     <w:p>
       <w:pPr>
         <w:ind w:firstLine="480"/>
-        <w:rPr>
-          <w:rFonts w:hint="eastAsia"/>
-        </w:rPr>
-      </w:pPr>
-      <w:r>
-        <w:rPr>
-          <w:rFonts w:hint="eastAsia"/>
-          <w:bCs/>
-        </w:rPr>
-        <w:t>设计人员，测试人员和评审人员。</w:t>
+      </w:pPr>
+      <w:r>
+        <w:rPr>
+          <w:rFonts w:hint="eastAsia"/>
+          <w:bCs/>
+        </w:rPr>
+        <w:t>测试需要按照测试用例和相关方法范例，不可以盲目测试。</w:t>
       </w:r>
     </w:p>
     <w:p>
       <w:pPr>
         <w:pStyle w:val="2"/>
       </w:pPr>
-      <w:bookmarkStart w:id="57" w:name="_Toc12109399"/>
-      <w:r>
-        <w:rPr>
-          <w:rFonts w:hint="eastAsia"/>
-        </w:rPr>
-        <w:t>注意事项</w:t>
+      <w:bookmarkStart w:id="57" w:name="_Toc12109400"/>
+      <w:r>
+        <w:rPr>
+          <w:rFonts w:hint="eastAsia"/>
+        </w:rPr>
+        <w:t>测试计划</w:t>
       </w:r>
       <w:bookmarkEnd w:id="57"/>
     </w:p>
     <w:p>
       <w:pPr>
         <w:ind w:firstLine="480"/>
-      </w:pPr>
-      <w:r>
-        <w:rPr>
-          <w:rFonts w:hint="eastAsia"/>
-          <w:bCs/>
-        </w:rPr>
-        <w:t>测试需要按照测试用例和相关方法范例，不可以盲目测试。</w:t>
-      </w:r>
-    </w:p>
-    <w:p>
-      <w:pPr>
-        <w:pStyle w:val="2"/>
-      </w:pPr>
-      <w:bookmarkStart w:id="58" w:name="_Toc12109400"/>
-      <w:r>
-        <w:rPr>
-          <w:rFonts w:hint="eastAsia"/>
-        </w:rPr>
-        <w:t>测试计划</w:t>
-      </w:r>
-      <w:bookmarkEnd w:id="58"/>
-    </w:p>
-    <w:p>
-      <w:pPr>
-        <w:ind w:firstLine="480"/>
         <w:rPr>
           <w:b/>
         </w:rPr>
@@ -16737,6 +16725,7 @@
       <w:r>
         <w:rPr>
           <w:b/>
+          <w:noProof/>
         </w:rPr>
         <w:drawing>
           <wp:inline distT="0" distB="0" distL="0" distR="0" wp14:anchorId="5603C8EE" wp14:editId="64200379">
@@ -16783,6 +16772,7 @@
       <w:r>
         <w:rPr>
           <w:b/>
+          <w:noProof/>
         </w:rPr>
         <w:drawing>
           <wp:inline distT="0" distB="0" distL="0" distR="0" wp14:anchorId="6AB37A7A" wp14:editId="557B929C">
@@ -16829,6 +16819,7 @@
       <w:r>
         <w:rPr>
           <w:b/>
+          <w:noProof/>
         </w:rPr>
         <w:lastRenderedPageBreak/>
         <w:drawing>
@@ -17103,11 +17094,11 @@
     <w:p>
       <w:pPr>
         <w:ind w:firstLine="480"/>
-        <w:rPr>
-          <w:rFonts w:hint="eastAsia"/>
-        </w:rPr>
-      </w:pPr>
-      <w:r>
+      </w:pPr>
+      <w:r>
+        <w:rPr>
+          <w:noProof/>
+        </w:rPr>
         <w:lastRenderedPageBreak/>
         <w:drawing>
           <wp:inline distT="0" distB="0" distL="0" distR="0" wp14:anchorId="674870BE" wp14:editId="625DA69D">
@@ -17148,14 +17139,14 @@
       <w:pPr>
         <w:pStyle w:val="2"/>
       </w:pPr>
-      <w:bookmarkStart w:id="59" w:name="_Toc12109401"/>
+      <w:bookmarkStart w:id="58" w:name="_Toc12109401"/>
       <w:r>
         <w:rPr>
           <w:rFonts w:hint="eastAsia"/>
         </w:rPr>
         <w:t>测试用例设计</w:t>
       </w:r>
-      <w:bookmarkEnd w:id="59"/>
+      <w:bookmarkEnd w:id="58"/>
     </w:p>
     <w:p>
       <w:pPr>
@@ -17436,75 +17427,75 @@
       <w:pPr>
         <w:pStyle w:val="2"/>
       </w:pPr>
-      <w:bookmarkStart w:id="60" w:name="_Toc12109402"/>
+      <w:bookmarkStart w:id="59" w:name="_Toc12109402"/>
       <w:r>
         <w:rPr>
           <w:rFonts w:hint="eastAsia"/>
         </w:rPr>
         <w:t>集成测试</w:t>
       </w:r>
+      <w:bookmarkEnd w:id="59"/>
+    </w:p>
+    <w:p>
+      <w:pPr>
+        <w:ind w:firstLine="480"/>
+      </w:pPr>
+      <w:r>
+        <w:rPr>
+          <w:rFonts w:hint="eastAsia"/>
+          <w:bCs/>
+        </w:rPr>
+        <w:t>参照文件：总体设计文档</w:t>
+      </w:r>
+    </w:p>
+    <w:p>
+      <w:pPr>
+        <w:ind w:firstLine="480"/>
+      </w:pPr>
+      <w:r>
+        <w:rPr>
+          <w:rFonts w:hint="eastAsia"/>
+          <w:bCs/>
+        </w:rPr>
+        <w:t>测试方法：渐增式测试方法,自顶向下</w:t>
+      </w:r>
+    </w:p>
+    <w:p>
+      <w:pPr>
+        <w:ind w:firstLine="480"/>
+      </w:pPr>
+      <w:r>
+        <w:rPr>
+          <w:rFonts w:hint="eastAsia"/>
+          <w:bCs/>
+        </w:rPr>
+        <w:t>具体实现：事实上，最简单且有效的方法就是玩家从第一次进入小游戏开始，新游戏，剧本选择，势力选择，军事，内政，谋略，人事，详细信息，下一回合，退出，读取游戏，再一轮操作后退出，查看排行榜。既满足自顶向下，也满足渐增式的要求。</w:t>
+      </w:r>
+    </w:p>
+    <w:p>
+      <w:pPr>
+        <w:ind w:firstLine="480"/>
+      </w:pPr>
+      <w:r>
+        <w:rPr>
+          <w:rFonts w:hint="eastAsia"/>
+          <w:bCs/>
+        </w:rPr>
+        <w:t>//详情请看G16小组测试用例</w:t>
+      </w:r>
+    </w:p>
+    <w:p>
+      <w:pPr>
+        <w:pStyle w:val="2"/>
+      </w:pPr>
+      <w:bookmarkStart w:id="60" w:name="_Toc12109403"/>
+      <w:r>
+        <w:rPr>
+          <w:rFonts w:hint="eastAsia"/>
+        </w:rPr>
+        <w:t>系统测试</w:t>
+      </w:r>
       <w:bookmarkEnd w:id="60"/>
-    </w:p>
-    <w:p>
-      <w:pPr>
-        <w:ind w:firstLine="480"/>
-      </w:pPr>
-      <w:r>
-        <w:rPr>
-          <w:rFonts w:hint="eastAsia"/>
-          <w:bCs/>
-        </w:rPr>
-        <w:t>参照文件：总体设计文档</w:t>
-      </w:r>
-    </w:p>
-    <w:p>
-      <w:pPr>
-        <w:ind w:firstLine="480"/>
-      </w:pPr>
-      <w:r>
-        <w:rPr>
-          <w:rFonts w:hint="eastAsia"/>
-          <w:bCs/>
-        </w:rPr>
-        <w:t>测试方法：渐增式测试方法,自顶向下</w:t>
-      </w:r>
-    </w:p>
-    <w:p>
-      <w:pPr>
-        <w:ind w:firstLine="480"/>
-      </w:pPr>
-      <w:r>
-        <w:rPr>
-          <w:rFonts w:hint="eastAsia"/>
-          <w:bCs/>
-        </w:rPr>
-        <w:t>具体实现：事实上，最简单且有效的方法就是玩家从第一次进入小游戏开始，新游戏，剧本选择，势力选择，军事，内政，谋略，人事，详细信息，下一回合，退出，读取游戏，再一轮操作后退出，查看排行榜。既满足自顶向下，也满足渐增式的要求。</w:t>
-      </w:r>
-    </w:p>
-    <w:p>
-      <w:pPr>
-        <w:ind w:firstLine="480"/>
-      </w:pPr>
-      <w:r>
-        <w:rPr>
-          <w:rFonts w:hint="eastAsia"/>
-          <w:bCs/>
-        </w:rPr>
-        <w:t>//详情请看G16小组测试用例</w:t>
-      </w:r>
-    </w:p>
-    <w:p>
-      <w:pPr>
-        <w:pStyle w:val="2"/>
-      </w:pPr>
-      <w:bookmarkStart w:id="61" w:name="_Toc12109403"/>
-      <w:r>
-        <w:rPr>
-          <w:rFonts w:hint="eastAsia"/>
-        </w:rPr>
-        <w:t>系统测试</w:t>
-      </w:r>
-      <w:bookmarkEnd w:id="61"/>
     </w:p>
     <w:tbl>
       <w:tblPr>
@@ -17529,7 +17520,7 @@
               <w:spacing w:before="120" w:after="120"/>
               <w:ind w:firstLineChars="0" w:firstLine="0"/>
             </w:pPr>
-            <w:bookmarkStart w:id="62" w:name="_Hlk9893750"/>
+            <w:bookmarkStart w:id="61" w:name="_Hlk9893750"/>
             <w:r>
               <w:rPr>
                 <w:rFonts w:hint="eastAsia"/>
@@ -17923,15 +17914,15 @@
       <w:pPr>
         <w:pStyle w:val="2"/>
       </w:pPr>
-      <w:bookmarkStart w:id="63" w:name="_Toc12109404"/>
+      <w:bookmarkStart w:id="62" w:name="_Toc12109404"/>
+      <w:bookmarkEnd w:id="61"/>
+      <w:r>
+        <w:rPr>
+          <w:rFonts w:hint="eastAsia"/>
+        </w:rPr>
+        <w:t>确认测试</w:t>
+      </w:r>
       <w:bookmarkEnd w:id="62"/>
-      <w:r>
-        <w:rPr>
-          <w:rFonts w:hint="eastAsia"/>
-        </w:rPr>
-        <w:t>确认测试</w:t>
-      </w:r>
-      <w:bookmarkEnd w:id="63"/>
     </w:p>
     <w:p>
       <w:pPr>
@@ -18477,14 +18468,14 @@
       <w:pPr>
         <w:pStyle w:val="2"/>
       </w:pPr>
-      <w:bookmarkStart w:id="64" w:name="_Toc12109405"/>
+      <w:bookmarkStart w:id="63" w:name="_Toc12109405"/>
       <w:r>
         <w:rPr>
           <w:rFonts w:hint="eastAsia"/>
         </w:rPr>
         <w:t>测试结果</w:t>
       </w:r>
-      <w:bookmarkEnd w:id="64"/>
+      <w:bookmarkEnd w:id="63"/>
     </w:p>
     <w:p>
       <w:pPr>
@@ -19101,9 +19092,6 @@
     <w:p>
       <w:pPr>
         <w:ind w:firstLine="480"/>
-        <w:rPr>
-          <w:rFonts w:hint="eastAsia"/>
-        </w:rPr>
       </w:pPr>
       <w:r>
         <w:rPr>
@@ -21133,14 +21121,14 @@
           <w:b w:val="0"/>
         </w:rPr>
       </w:pPr>
-      <w:bookmarkStart w:id="65" w:name="_Toc12109406"/>
+      <w:bookmarkStart w:id="64" w:name="_Toc12109406"/>
       <w:r>
         <w:rPr>
           <w:rFonts w:hint="eastAsia"/>
         </w:rPr>
         <w:t>项目总结</w:t>
       </w:r>
-      <w:bookmarkEnd w:id="65"/>
+      <w:bookmarkEnd w:id="64"/>
     </w:p>
     <w:p>
       <w:pPr>
@@ -21742,24 +21730,180 @@
     <w:p>
       <w:pPr>
         <w:ind w:firstLine="480"/>
-      </w:pPr>
-      <w:r>
-        <w:rPr>
-          <w:rFonts w:hint="eastAsia"/>
+        <w:rPr>
           <w:b/>
           <w:bCs/>
         </w:rPr>
+      </w:pPr>
+      <w:r>
+        <w:rPr>
+          <w:rFonts w:hint="eastAsia"/>
+          <w:b/>
+          <w:bCs/>
+        </w:rPr>
         <w:t>小组总结</w:t>
       </w:r>
     </w:p>
     <w:p>
       <w:pPr>
         <w:ind w:firstLine="480"/>
-      </w:pPr>
-      <w:r>
-        <w:rPr>
-          <w:rFonts w:hint="eastAsia"/>
+        <w:rPr>
           <w:b/>
+        </w:rPr>
+      </w:pPr>
+      <w:r>
+        <w:rPr>
+          <w:rFonts w:hint="eastAsia"/>
+          <w:b/>
+        </w:rPr>
+        <w:t>编程语言可以选择更好</w:t>
+      </w:r>
+    </w:p>
+    <w:p>
+      <w:pPr>
+        <w:ind w:firstLineChars="0" w:firstLine="420"/>
+      </w:pPr>
+      <w:r>
+        <w:t xml:space="preserve"> JS</w:t>
+      </w:r>
+      <w:r>
+        <w:rPr>
+          <w:rFonts w:hint="eastAsia"/>
+        </w:rPr>
+        <w:t>语言是</w:t>
+      </w:r>
+      <w:proofErr w:type="gramStart"/>
+      <w:r>
+        <w:rPr>
+          <w:rFonts w:hint="eastAsia"/>
+        </w:rPr>
+        <w:t>弱类型</w:t>
+      </w:r>
+      <w:proofErr w:type="gramEnd"/>
+      <w:r>
+        <w:rPr>
+          <w:rFonts w:hint="eastAsia"/>
+        </w:rPr>
+        <w:t>语言，所谓万物皆是</w:t>
+      </w:r>
+      <w:proofErr w:type="spellStart"/>
+      <w:r>
+        <w:t>var</w:t>
+      </w:r>
+      <w:proofErr w:type="spellEnd"/>
+      <w:r>
+        <w:rPr>
+          <w:rFonts w:hint="eastAsia"/>
+        </w:rPr>
+        <w:t>，在较小项目中比较方便，但是到了大项目就是噩梦了。而且对于习惯于使用强类型语言的我们来说，数值运算的时候都需要进行麻烦的转换。</w:t>
+      </w:r>
+    </w:p>
+    <w:p>
+      <w:pPr>
+        <w:ind w:firstLine="480"/>
+        <w:rPr>
+          <w:b/>
+        </w:rPr>
+      </w:pPr>
+      <w:r>
+        <w:rPr>
+          <w:rFonts w:hint="eastAsia"/>
+          <w:b/>
+        </w:rPr>
+        <w:t>游戏类型与小游戏的理念不是很符合</w:t>
+      </w:r>
+    </w:p>
+    <w:p>
+      <w:pPr>
+        <w:ind w:firstLine="480"/>
+      </w:pPr>
+      <w:proofErr w:type="gramStart"/>
+      <w:r>
+        <w:t>微信小</w:t>
+      </w:r>
+      <w:proofErr w:type="gramEnd"/>
+      <w:r>
+        <w:t>游戏的理念基本上“打开即玩，快速游戏”，当我们一开始的设计并未按照这一理念进行设计，因此游戏相对繁琐。再后来进行修改耗费了大量的时间和精力。</w:t>
+      </w:r>
+    </w:p>
+    <w:p>
+      <w:pPr>
+        <w:ind w:firstLine="480"/>
+        <w:rPr>
+          <w:b/>
+        </w:rPr>
+      </w:pPr>
+      <w:bookmarkStart w:id="65" w:name="_GoBack"/>
+      <w:proofErr w:type="spellStart"/>
+      <w:r>
+        <w:rPr>
+          <w:b/>
+        </w:rPr>
+        <w:t>Laya</w:t>
+      </w:r>
+      <w:proofErr w:type="spellEnd"/>
+      <w:r>
+        <w:rPr>
+          <w:rFonts w:hint="eastAsia"/>
+          <w:b/>
+        </w:rPr>
+        <w:t>游戏引擎的开发者生态不好，文档也不详细</w:t>
+      </w:r>
+    </w:p>
+    <w:bookmarkEnd w:id="65"/>
+    <w:p>
+      <w:pPr>
+        <w:ind w:firstLine="480"/>
+        <w:rPr>
+          <w:rFonts w:hint="eastAsia"/>
+        </w:rPr>
+      </w:pPr>
+      <w:r>
+        <w:rPr>
+          <w:rFonts w:hint="eastAsia"/>
+        </w:rPr>
+        <w:t>一开始选择</w:t>
+      </w:r>
+      <w:proofErr w:type="spellStart"/>
+      <w:r>
+        <w:t>Laya</w:t>
+      </w:r>
+      <w:proofErr w:type="spellEnd"/>
+      <w:r>
+        <w:rPr>
+          <w:rFonts w:hint="eastAsia"/>
+        </w:rPr>
+        <w:t>，是因为被它的虚假宣传，相对简洁的界面和齐全的功能所骗。但是，事实上，</w:t>
+      </w:r>
+      <w:proofErr w:type="spellStart"/>
+      <w:r>
+        <w:t>Laya</w:t>
+      </w:r>
+      <w:proofErr w:type="spellEnd"/>
+      <w:r>
+        <w:rPr>
+          <w:rFonts w:hint="eastAsia"/>
+        </w:rPr>
+        <w:t>的帮助文档相当简陋，而且缺少大部分的</w:t>
+      </w:r>
+      <w:r>
+        <w:t>demo</w:t>
+      </w:r>
+      <w:r>
+        <w:rPr>
+          <w:rFonts w:hint="eastAsia"/>
+        </w:rPr>
+        <w:t>，使用的人少也不愿意分享例子或经验。因此对于初学者来说相当痛苦，开发的大部分时间都是在攻坚难点。</w:t>
+      </w:r>
+    </w:p>
+    <w:p>
+      <w:pPr>
+        <w:ind w:firstLine="480"/>
+      </w:pPr>
+      <w:r>
+        <w:rPr>
+          <w:rFonts w:hint="eastAsia"/>
+          <w:b/>
           <w:bCs/>
         </w:rPr>
         <w:t>参考文献</w:t>
@@ -21815,16 +21959,169 @@
     <w:p>
       <w:pPr>
         <w:ind w:firstLine="480"/>
-        <w:rPr>
-          <w:rFonts w:hint="eastAsia"/>
-        </w:rPr>
-      </w:pPr>
-    </w:p>
-    <w:p>
-      <w:pPr>
-        <w:ind w:firstLine="480"/>
-        <w:rPr>
-          <w:rFonts w:hint="eastAsia"/>
+      </w:pPr>
+      <w:r>
+        <w:rPr>
+          <w:rFonts w:hint="eastAsia"/>
+        </w:rPr>
+        <w:lastRenderedPageBreak/>
+        <w:t>[4]项目计划说明书</w:t>
+      </w:r>
+    </w:p>
+    <w:p>
+      <w:pPr>
+        <w:ind w:firstLine="480"/>
+      </w:pPr>
+      <w:r>
+        <w:rPr>
+          <w:rFonts w:hint="eastAsia"/>
+        </w:rPr>
+        <w:t>[5]可行性研究报告</w:t>
+      </w:r>
+    </w:p>
+    <w:p>
+      <w:pPr>
+        <w:ind w:firstLine="480"/>
+      </w:pPr>
+      <w:r>
+        <w:rPr>
+          <w:rFonts w:hint="eastAsia"/>
+        </w:rPr>
+        <w:t>[6]需求规格说明书</w:t>
+      </w:r>
+    </w:p>
+    <w:p>
+      <w:pPr>
+        <w:ind w:firstLine="480"/>
+      </w:pPr>
+      <w:r>
+        <w:rPr>
+          <w:rFonts w:hint="eastAsia"/>
+        </w:rPr>
+        <w:t>[7]总体设计说明书</w:t>
+      </w:r>
+    </w:p>
+    <w:p>
+      <w:pPr>
+        <w:ind w:firstLine="480"/>
+      </w:pPr>
+      <w:r>
+        <w:rPr>
+          <w:rFonts w:hint="eastAsia"/>
+        </w:rPr>
+        <w:t>[8]详细设计说明书</w:t>
+      </w:r>
+    </w:p>
+    <w:p>
+      <w:pPr>
+        <w:ind w:firstLine="480"/>
+      </w:pPr>
+      <w:r>
+        <w:rPr>
+          <w:rFonts w:hint="eastAsia"/>
+        </w:rPr>
+        <w:t>[9]代码清单说明文档</w:t>
+      </w:r>
+    </w:p>
+    <w:p>
+      <w:pPr>
+        <w:ind w:firstLine="480"/>
+      </w:pPr>
+      <w:r>
+        <w:rPr>
+          <w:rFonts w:hint="eastAsia"/>
+        </w:rPr>
+        <w:t>[10]测试用例说明文档</w:t>
+      </w:r>
+    </w:p>
+    <w:p>
+      <w:pPr>
+        <w:ind w:firstLine="480"/>
+      </w:pPr>
+      <w:r>
+        <w:rPr>
+          <w:rFonts w:hint="eastAsia"/>
+        </w:rPr>
+        <w:t>[11]国标.计算机软件文档编制规范. GB/T 7358-2007</w:t>
+      </w:r>
+    </w:p>
+    <w:p>
+      <w:pPr>
+        <w:ind w:firstLine="480"/>
+      </w:pPr>
+      <w:r>
+        <w:rPr>
+          <w:rFonts w:hint="eastAsia"/>
+        </w:rPr>
+        <w:t>[12]国标.计算机软件需求规格说明规范. GB/T 9385-2008</w:t>
+      </w:r>
+    </w:p>
+    <w:p>
+      <w:pPr>
+        <w:ind w:firstLine="480"/>
+      </w:pPr>
+      <w:r>
+        <w:rPr>
+          <w:rFonts w:hint="eastAsia"/>
+        </w:rPr>
+        <w:t>[13]国标.计算机软件文档编制规范. GB/T 8567-2006</w:t>
+      </w:r>
+    </w:p>
+    <w:p>
+      <w:pPr>
+        <w:ind w:firstLine="480"/>
+      </w:pPr>
+      <w:r>
+        <w:rPr>
+          <w:rFonts w:hint="eastAsia"/>
+        </w:rPr>
+        <w:t>[14]国标.计算机软件文档编制规范. GB/T 8567-88</w:t>
+      </w:r>
+    </w:p>
+    <w:p>
+      <w:pPr>
+        <w:ind w:firstLine="480"/>
+      </w:pPr>
+      <w:r>
+        <w:rPr>
+          <w:rFonts w:hint="eastAsia"/>
+        </w:rPr>
+        <w:t>[15]国标.计算机软件文档编制规范.</w:t>
+      </w:r>
+      <w:r>
+        <w:rPr>
+          <w:i/>
+          <w:iCs/>
+        </w:rPr>
+        <w:t xml:space="preserve"> </w:t>
+      </w:r>
+      <w:r>
+        <w:rPr>
+          <w:rFonts w:hint="eastAsia"/>
+        </w:rPr>
+        <w:t>GB/T 9386-2008.</w:t>
+      </w:r>
+    </w:p>
+    <w:p>
+      <w:pPr>
+        <w:ind w:firstLine="480"/>
+      </w:pPr>
+      <w:r>
+        <w:rPr>
+          <w:rFonts w:hint="eastAsia"/>
+        </w:rPr>
+        <w:t>[16]国标.计算机软件测试规范..GB/T 15532-2008</w:t>
+      </w:r>
+    </w:p>
+    <w:p>
+      <w:pPr>
+        <w:ind w:firstLine="480"/>
+      </w:pPr>
+    </w:p>
+    <w:p>
+      <w:pPr>
+        <w:ind w:firstLine="480"/>
+        <w:rPr>
           <w:b/>
         </w:rPr>
       </w:pPr>
@@ -21833,7 +22130,6 @@
       <w:pPr>
         <w:ind w:firstLine="480"/>
         <w:rPr>
-          <w:rFonts w:hint="eastAsia"/>
           <w:b/>
         </w:rPr>
       </w:pPr>
@@ -21842,7 +22138,6 @@
       <w:pPr>
         <w:ind w:firstLine="480"/>
         <w:rPr>
-          <w:rFonts w:hint="eastAsia"/>
           <w:b/>
         </w:rPr>
       </w:pPr>
@@ -21915,7 +22210,7 @@
       <w:rPr>
         <w:noProof/>
       </w:rPr>
-      <w:t>- 2 -</w:t>
+      <w:t>- 40 -</w:t>
     </w:r>
     <w:r>
       <w:fldChar w:fldCharType="end"/>
@@ -25215,7 +25510,7 @@
         <w:numId w:val="31"/>
       </w:numPr>
       <w:spacing w:before="340" w:after="330" w:line="578" w:lineRule="auto"/>
-      <w:ind w:firstLineChars="0"/>
+      <w:ind w:firstLineChars="0" w:firstLine="0"/>
       <w:outlineLvl w:val="0"/>
     </w:pPr>
     <w:rPr>
@@ -25243,7 +25538,7 @@
         <w:numId w:val="31"/>
       </w:numPr>
       <w:spacing w:before="260" w:after="260" w:line="416" w:lineRule="auto"/>
-      <w:ind w:firstLineChars="0"/>
+      <w:ind w:firstLineChars="0" w:firstLine="0"/>
       <w:outlineLvl w:val="1"/>
     </w:pPr>
     <w:rPr>
@@ -26099,7 +26394,7 @@
 </file>
 
 <file path=customXml/itemProps1.xml><?xml version="1.0" encoding="utf-8"?>
-<ds:datastoreItem xmlns:ds="http://schemas.openxmlformats.org/officeDocument/2006/customXml" ds:itemID="{5EF75093-BF6A-4320-931D-FC23A403DFC3}">
+<ds:datastoreItem xmlns:ds="http://schemas.openxmlformats.org/officeDocument/2006/customXml" ds:itemID="{44B6682B-A6AB-4FA4-BC05-BFD460DB9CD5}">
   <ds:schemaRefs>
     <ds:schemaRef ds:uri="http://schemas.openxmlformats.org/officeDocument/2006/bibliography"/>
   </ds:schemaRefs>
